--- a/application/storage/course_transfers.docx
+++ b/application/storage/course_transfers.docx
@@ -1,23 +1,18 @@
 
 <file path=word/document.xml><?xml version="1.0" encoding="utf-8"?>
-<w:document xmlns:wpc="http://schemas.microsoft.com/office/word/2010/wordprocessingCanvas" xmlns:cx="http://schemas.microsoft.com/office/drawing/2014/chartex" xmlns:cx1="http://schemas.microsoft.com/office/drawing/2015/9/8/chartex" xmlns:cx2="http://schemas.microsoft.com/office/drawing/2015/10/21/chartex" xmlns:cx3="http://schemas.microsoft.com/office/drawing/2016/5/9/chartex" xmlns:cx4="http://schemas.microsoft.com/office/drawing/2016/5/10/chartex" xmlns:cx5="http://schemas.microsoft.com/office/drawing/2016/5/11/chartex" xmlns:cx6="http://schemas.microsoft.com/office/drawing/2016/5/12/chartex" xmlns:cx7="http://schemas.microsoft.com/office/drawing/2016/5/13/chartex" xmlns:cx8="http://schemas.microsoft.com/office/drawing/2016/5/14/chartex" xmlns:mc="http://schemas.openxmlformats.org/markup-compatibility/2006" xmlns:aink="http://schemas.microsoft.com/office/drawing/2016/ink" xmlns:am3d="http://schemas.microsoft.com/office/drawing/2017/model3d" xmlns:o="urn:schemas-microsoft-com:office:office" xmlns:r="http://schemas.openxmlformats.org/officeDocument/2006/relationships" xmlns:m="http://schemas.openxmlformats.org/officeDocument/2006/math" xmlns:v="urn:schemas-microsoft-com:vml" xmlns:wp14="http://schemas.microsoft.com/office/word/2010/wordprocessingDrawing" xmlns:wp="http://schemas.openxmlformats.org/drawingml/2006/wordprocessingDrawing" xmlns:w10="urn:schemas-microsoft-com:office:word" xmlns:w="http://schemas.openxmlformats.org/wordprocessingml/2006/main" xmlns:w14="http://schemas.microsoft.com/office/word/2010/wordml" xmlns:w15="http://schemas.microsoft.com/office/word/2012/wordml" xmlns:w16cex="http://schemas.microsoft.com/office/word/2018/wordml/cex" xmlns:w16cid="http://schemas.microsoft.com/office/word/2016/wordml/cid" xmlns:w16="http://schemas.microsoft.com/office/word/2018/wordml" xmlns:w16sdtdh="http://schemas.microsoft.com/office/word/2020/wordml/sdtdatahash" xmlns:w16se="http://schemas.microsoft.com/office/word/2015/wordml/symex" xmlns:wpg="http://schemas.microsoft.com/office/word/2010/wordprocessingGroup" xmlns:wpi="http://schemas.microsoft.com/office/word/2010/wordprocessingInk" xmlns:wne="http://schemas.microsoft.com/office/word/2006/wordml" xmlns:wps="http://schemas.microsoft.com/office/word/2010/wordprocessingShape" mc:Ignorable="w14 w15 w16se w16cid w16 w16cex w16sdtdh wp14">
+<w:document xmlns:o="urn:schemas-microsoft-com:office:office" xmlns:r="http://schemas.openxmlformats.org/officeDocument/2006/relationships" xmlns:v="urn:schemas-microsoft-com:vml" xmlns:w="http://schemas.openxmlformats.org/wordprocessingml/2006/main" xmlns:w10="urn:schemas-microsoft-com:office:word" xmlns:wp="http://schemas.openxmlformats.org/drawingml/2006/wordprocessingDrawing" xmlns:wps="http://schemas.microsoft.com/office/word/2010/wordprocessingShape" xmlns:wpg="http://schemas.microsoft.com/office/word/2010/wordprocessingGroup" xmlns:mc="http://schemas.openxmlformats.org/markup-compatibility/2006" xmlns:wp14="http://schemas.microsoft.com/office/word/2010/wordprocessingDrawing" xmlns:w14="http://schemas.microsoft.com/office/word/2010/wordml" xmlns:w15="http://schemas.microsoft.com/office/word/2012/wordml" mc:Ignorable="w14 wp14 w15">
   <w:body>
     <w:p>
       <w:pPr>
-        <w:spacing w:after="240" w:line="240" w:lineRule="auto"/>
-        <w:rPr>
-          <w:rFonts w:ascii="Times New Roman" w:eastAsia="Times New Roman" w:hAnsi="Times New Roman" w:cs="Times New Roman"/>
-          <w:noProof/>
-          <w:bdr w:val="none" w:sz="0" w:space="0" w:color="auto" w:frame="1"/>
-        </w:rPr>
-      </w:pPr>
-      <w:r>
-        <w:rPr>
-          <w:rFonts w:ascii="Arial" w:eastAsia="Arial" w:hAnsi="Arial"/>
-          <w:noProof/>
-        </w:rPr>
+        <w:pStyle w:val="Normal"/>
+        <w:spacing w:lineRule="auto" w:line="240" w:before="0" w:after="240"/>
+        <w:rPr>
+          <w:rFonts w:ascii="Times New Roman" w:hAnsi="Times New Roman" w:eastAsia="Times New Roman" w:cs="Times New Roman"/>
+        </w:rPr>
+      </w:pPr>
+      <w:r>
         <w:drawing>
-          <wp:anchor distT="0" distB="0" distL="114300" distR="114300" simplePos="0" relativeHeight="251659264" behindDoc="1" locked="0" layoutInCell="1" allowOverlap="1" wp14:anchorId="1C1F1570" wp14:editId="3BBEDA11">
+          <wp:anchor behindDoc="1" distT="0" distB="0" distL="0" distR="0" simplePos="0" locked="0" layoutInCell="0" allowOverlap="1" relativeHeight="3">
             <wp:simplePos x="0" y="0"/>
             <wp:positionH relativeFrom="margin">
               <wp:posOffset>3913505</wp:posOffset>
@@ -28,7 +23,7 @@
             <wp:extent cx="1676400" cy="1066800"/>
             <wp:effectExtent l="0" t="0" r="0" b="0"/>
             <wp:wrapNone/>
-            <wp:docPr id="6" name="Picture 2"/>
+            <wp:docPr id="1" name="Picture 2" descr=""/>
             <wp:cNvGraphicFramePr>
               <a:graphicFrameLocks xmlns:a="http://schemas.openxmlformats.org/drawingml/2006/main" noChangeAspect="1"/>
             </wp:cNvGraphicFramePr>
@@ -36,20 +31,13 @@
               <a:graphicData uri="http://schemas.openxmlformats.org/drawingml/2006/picture">
                 <pic:pic xmlns:pic="http://schemas.openxmlformats.org/drawingml/2006/picture">
                   <pic:nvPicPr>
-                    <pic:cNvPr id="0" name="Picture 2"/>
+                    <pic:cNvPr id="1" name="Picture 2" descr=""/>
                     <pic:cNvPicPr>
                       <a:picLocks noChangeAspect="1" noChangeArrowheads="1"/>
                     </pic:cNvPicPr>
                   </pic:nvPicPr>
                   <pic:blipFill>
-                    <a:blip r:embed="rId7">
-                      <a:extLst>
-                        <a:ext uri="{28A0092B-C50C-407E-A947-70E740481C1C}">
-                          <a14:useLocalDpi xmlns:a14="http://schemas.microsoft.com/office/drawing/2010/main" val="0"/>
-                        </a:ext>
-                      </a:extLst>
-                    </a:blip>
-                    <a:srcRect/>
+                    <a:blip r:embed="rId2"/>
                     <a:stretch>
                       <a:fillRect/>
                     </a:stretch>
@@ -62,43 +50,31 @@
                     <a:prstGeom prst="rect">
                       <a:avLst/>
                     </a:prstGeom>
-                    <a:noFill/>
                   </pic:spPr>
                 </pic:pic>
               </a:graphicData>
             </a:graphic>
-            <wp14:sizeRelH relativeFrom="page">
-              <wp14:pctWidth>0</wp14:pctWidth>
-            </wp14:sizeRelH>
-            <wp14:sizeRelV relativeFrom="page">
-              <wp14:pctHeight>0</wp14:pctHeight>
-            </wp14:sizeRelV>
           </wp:anchor>
         </w:drawing>
       </w:r>
       <w:r>
         <w:rPr>
-          <w:rFonts w:ascii="Times New Roman" w:eastAsia="Times New Roman" w:hAnsi="Times New Roman" w:cs="Times New Roman"/>
+          <w:rFonts w:eastAsia="Times New Roman" w:cs="Times New Roman" w:ascii="Times New Roman" w:hAnsi="Times New Roman"/>
           <w:sz w:val="24"/>
           <w:szCs w:val="24"/>
         </w:rPr>
         <w:br/>
-      </w:r>
-      <w:r>
-        <w:rPr>
-          <w:rFonts w:ascii="Times New Roman" w:eastAsia="Times New Roman" w:hAnsi="Times New Roman" w:cs="Times New Roman"/>
-          <w:sz w:val="24"/>
-          <w:szCs w:val="24"/>
-        </w:rPr>
         <w:t xml:space="preserve">     </w:t>
       </w:r>
     </w:p>
     <w:p>
       <w:pPr>
-        <w:spacing w:after="240" w:line="240" w:lineRule="auto"/>
+        <w:pStyle w:val="Normal"/>
+        <w:spacing w:lineRule="auto" w:line="240" w:before="0" w:after="240"/>
         <w:jc w:val="center"/>
         <w:rPr>
-          <w:rFonts w:ascii="Book Antiqua" w:eastAsia="Times New Roman" w:hAnsi="Book Antiqua" w:cs="Times New Roman"/>
+          <w:rFonts w:ascii="Book Antiqua" w:hAnsi="Book Antiqua" w:eastAsia="Times New Roman" w:cs="Times New Roman"/>
+          <w:b/>
           <w:b/>
           <w:bCs/>
           <w:sz w:val="24"/>
@@ -107,21 +83,23 @@
       </w:pPr>
       <w:r>
         <w:rPr>
-          <w:rFonts w:ascii="Book Antiqua" w:eastAsia="Times New Roman" w:hAnsi="Book Antiqua" w:cs="Times New Roman"/>
+          <w:rFonts w:eastAsia="Times New Roman" w:cs="Times New Roman" w:ascii="Book Antiqua" w:hAnsi="Book Antiqua"/>
           <w:b/>
           <w:bCs/>
           <w:sz w:val="24"/>
           <w:szCs w:val="24"/>
         </w:rPr>
-        <w:t xml:space="preserve">TECHNICAL UNIVERISITY OF MOMBASA </w:t>
-      </w:r>
-    </w:p>
-    <w:p>
-      <w:pPr>
-        <w:spacing w:before="240" w:line="240" w:lineRule="auto"/>
+        <w:t xml:space="preserve">TECHNICAL UNIVERSITY OF MOMBASA </w:t>
+      </w:r>
+    </w:p>
+    <w:p>
+      <w:pPr>
+        <w:pStyle w:val="Normal"/>
+        <w:spacing w:lineRule="auto" w:line="240" w:before="240" w:after="160"/>
         <w:jc w:val="center"/>
         <w:rPr>
-          <w:rFonts w:ascii="Book Antiqua" w:eastAsia="Times New Roman" w:hAnsi="Book Antiqua" w:cs="Times New Roman"/>
+          <w:rFonts w:ascii="Book Antiqua" w:hAnsi="Book Antiqua" w:eastAsia="Times New Roman" w:cs="Times New Roman"/>
+          <w:b/>
           <w:b/>
           <w:bCs/>
           <w:sz w:val="24"/>
@@ -130,7 +108,7 @@
       </w:pPr>
       <w:r>
         <w:rPr>
-          <w:rFonts w:ascii="Book Antiqua" w:eastAsia="Times New Roman" w:hAnsi="Book Antiqua" w:cs="Times New Roman"/>
+          <w:rFonts w:eastAsia="Times New Roman" w:cs="Times New Roman" w:ascii="Book Antiqua" w:hAnsi="Book Antiqua"/>
           <w:b/>
           <w:bCs/>
           <w:color w:val="000000"/>
@@ -142,17 +120,18 @@
     </w:p>
     <w:p>
       <w:pPr>
-        <w:spacing w:after="0" w:line="240" w:lineRule="auto"/>
+        <w:pStyle w:val="Normal"/>
+        <w:spacing w:lineRule="auto" w:line="240" w:before="0" w:after="0"/>
         <w:jc w:val="center"/>
         <w:rPr>
-          <w:rFonts w:ascii="Book Antiqua" w:eastAsia="Times New Roman" w:hAnsi="Book Antiqua" w:cs="Times New Roman"/>
+          <w:rFonts w:ascii="Book Antiqua" w:hAnsi="Book Antiqua" w:eastAsia="Times New Roman" w:cs="Times New Roman"/>
           <w:sz w:val="18"/>
           <w:szCs w:val="18"/>
         </w:rPr>
       </w:pPr>
       <w:r>
         <w:rPr>
-          <w:rFonts w:ascii="Book Antiqua" w:eastAsia="Times New Roman" w:hAnsi="Book Antiqua" w:cs="Times New Roman"/>
+          <w:rFonts w:eastAsia="Times New Roman" w:cs="Times New Roman" w:ascii="Book Antiqua" w:hAnsi="Book Antiqua"/>
           <w:b/>
           <w:bCs/>
           <w:color w:val="000000"/>
@@ -162,16 +141,17 @@
     </w:p>
     <w:p>
       <w:pPr>
-        <w:spacing w:after="240" w:line="240" w:lineRule="auto"/>
-        <w:rPr>
-          <w:rFonts w:ascii="Times New Roman" w:eastAsia="Times New Roman" w:hAnsi="Times New Roman" w:cs="Times New Roman"/>
-          <w:sz w:val="24"/>
-          <w:szCs w:val="24"/>
-        </w:rPr>
-      </w:pPr>
-      <w:r>
-        <w:rPr>
-          <w:rFonts w:ascii="Times New Roman" w:eastAsia="Times New Roman" w:hAnsi="Times New Roman" w:cs="Times New Roman"/>
+        <w:pStyle w:val="Normal"/>
+        <w:spacing w:lineRule="auto" w:line="240" w:before="0" w:after="240"/>
+        <w:rPr>
+          <w:rFonts w:ascii="Times New Roman" w:hAnsi="Times New Roman" w:eastAsia="Times New Roman" w:cs="Times New Roman"/>
+          <w:sz w:val="24"/>
+          <w:szCs w:val="24"/>
+        </w:rPr>
+      </w:pPr>
+      <w:r>
+        <w:rPr>
+          <w:rFonts w:eastAsia="Times New Roman" w:cs="Times New Roman" w:ascii="Times New Roman" w:hAnsi="Times New Roman"/>
           <w:sz w:val="24"/>
           <w:szCs w:val="24"/>
         </w:rPr>
@@ -180,19 +160,29 @@
     </w:p>
     <w:p>
       <w:pPr>
-        <w:spacing w:after="240" w:line="240" w:lineRule="auto"/>
-        <w:rPr>
-          <w:rFonts w:ascii="Times New Roman" w:eastAsia="Times New Roman" w:hAnsi="Times New Roman" w:cs="Times New Roman"/>
-          <w:sz w:val="24"/>
-          <w:szCs w:val="24"/>
-        </w:rPr>
-      </w:pPr>
-    </w:p>
-    <w:p>
-      <w:pPr>
-        <w:spacing w:line="240" w:lineRule="auto"/>
-        <w:rPr>
-          <w:rFonts w:ascii="Book Antiqua" w:eastAsia="Times New Roman" w:hAnsi="Book Antiqua" w:cs="Times New Roman"/>
+        <w:pStyle w:val="Normal"/>
+        <w:spacing w:lineRule="auto" w:line="240" w:before="0" w:after="240"/>
+        <w:rPr>
+          <w:rFonts w:ascii="Times New Roman" w:hAnsi="Times New Roman" w:eastAsia="Times New Roman" w:cs="Times New Roman"/>
+          <w:sz w:val="24"/>
+          <w:szCs w:val="24"/>
+        </w:rPr>
+      </w:pPr>
+      <w:r>
+        <w:rPr>
+          <w:rFonts w:eastAsia="Times New Roman" w:cs="Times New Roman" w:ascii="Times New Roman" w:hAnsi="Times New Roman"/>
+          <w:sz w:val="24"/>
+          <w:szCs w:val="24"/>
+        </w:rPr>
+      </w:r>
+    </w:p>
+    <w:p>
+      <w:pPr>
+        <w:pStyle w:val="Normal"/>
+        <w:spacing w:lineRule="auto" w:line="240"/>
+        <w:rPr>
+          <w:rFonts w:ascii="Book Antiqua" w:hAnsi="Book Antiqua" w:eastAsia="Times New Roman" w:cs="Times New Roman"/>
+          <w:b/>
           <w:b/>
           <w:bCs/>
           <w:color w:val="000000"/>
@@ -200,7 +190,7 @@
       </w:pPr>
       <w:r>
         <w:rPr>
-          <w:rFonts w:ascii="Book Antiqua" w:eastAsia="Times New Roman" w:hAnsi="Book Antiqua" w:cs="Times New Roman"/>
+          <w:rFonts w:eastAsia="Times New Roman" w:cs="Times New Roman" w:ascii="Book Antiqua" w:hAnsi="Book Antiqua"/>
           <w:b/>
           <w:bCs/>
           <w:color w:val="000000"/>
@@ -210,15 +200,16 @@
     </w:p>
     <w:p>
       <w:pPr>
-        <w:rPr>
-          <w:rFonts w:ascii="Times New Roman" w:eastAsia="Times New Roman" w:hAnsi="Times New Roman" w:cs="Times New Roman"/>
-          <w:sz w:val="24"/>
-          <w:szCs w:val="24"/>
-        </w:rPr>
-      </w:pPr>
-      <w:r>
-        <w:rPr>
-          <w:rFonts w:ascii="Times New Roman" w:eastAsia="Times New Roman" w:hAnsi="Times New Roman" w:cs="Times New Roman"/>
+        <w:pStyle w:val="Normal"/>
+        <w:rPr>
+          <w:rFonts w:ascii="Times New Roman" w:hAnsi="Times New Roman" w:eastAsia="Times New Roman" w:cs="Times New Roman"/>
+          <w:sz w:val="24"/>
+          <w:szCs w:val="24"/>
+        </w:rPr>
+      </w:pPr>
+      <w:r>
+        <w:rPr>
+          <w:rFonts w:eastAsia="Times New Roman" w:cs="Times New Roman" w:ascii="Times New Roman" w:hAnsi="Times New Roman"/>
           <w:sz w:val="24"/>
           <w:szCs w:val="24"/>
         </w:rPr>
@@ -227,6 +218,7 @@
     </w:p>
     <w:p>
       <w:pPr>
+        <w:pStyle w:val="Normal"/>
         <w:rPr>
           <w:rFonts w:ascii="Book Antiqua" w:hAnsi="Book Antiqua"/>
           <w:sz w:val="24"/>
@@ -235,7 +227,7 @@
       </w:pPr>
       <w:r>
         <w:rPr>
-          <w:rFonts w:ascii="Times New Roman" w:eastAsia="Times New Roman" w:hAnsi="Times New Roman" w:cs="Times New Roman"/>
+          <w:rFonts w:eastAsia="Times New Roman" w:cs="Times New Roman" w:ascii="Times New Roman" w:hAnsi="Times New Roman"/>
           <w:sz w:val="24"/>
           <w:szCs w:val="24"/>
         </w:rPr>
@@ -252,17 +244,27 @@
     </w:p>
     <w:p>
       <w:pPr>
+        <w:pStyle w:val="Normal"/>
         <w:rPr>
           <w:rFonts w:ascii="Book Antiqua" w:hAnsi="Book Antiqua"/>
           <w:sz w:val="24"/>
           <w:szCs w:val="24"/>
         </w:rPr>
       </w:pPr>
-    </w:p>
-    <w:p>
-      <w:pPr>
+      <w:r>
         <w:rPr>
           <w:rFonts w:ascii="Book Antiqua" w:hAnsi="Book Antiqua"/>
+          <w:sz w:val="24"/>
+          <w:szCs w:val="24"/>
+        </w:rPr>
+      </w:r>
+    </w:p>
+    <w:p>
+      <w:pPr>
+        <w:pStyle w:val="Normal"/>
+        <w:rPr>
+          <w:rFonts w:ascii="Book Antiqua" w:hAnsi="Book Antiqua"/>
+          <w:b/>
           <w:b/>
           <w:bCs/>
           <w:sz w:val="24"/>
@@ -283,52 +285,43 @@
       </w:r>
     </w:p>
     <w:p>
-      <w:r>
-        <w:rPr>
-          <w:rFonts w:ascii="Calibri" w:eastAsia="Times New Roman" w:hAnsi="Calibri" w:cs="Times New Roman"/>
-          <w:noProof/>
-          <w:color w:val="000000"/>
-          <w:kern w:val="3"/>
-          <w:sz w:val="28"/>
-          <w:szCs w:val="28"/>
-          <w:shd w:val="clear" w:color="auto" w:fill="FFFFFF"/>
-          <w:lang w:val="en-GB"/>
-        </w:rPr>
+      <w:pPr>
+        <w:pStyle w:val="Normal"/>
+        <w:rPr/>
+      </w:pPr>
+      <w:r>
+        <w:rPr/>
         <w:drawing>
-          <wp:inline distT="0" distB="0" distL="0" distR="0" wp14:anchorId="5E880C58" wp14:editId="244E6835">
-            <wp:extent cx="571682" cy="580278"/>
+          <wp:inline distT="0" distB="0" distL="0" distR="0">
+            <wp:extent cx="571500" cy="580390"/>
             <wp:effectExtent l="0" t="0" r="0" b="0"/>
-            <wp:docPr id="5" name="graphics2"/>
-            <wp:cNvGraphicFramePr/>
+            <wp:docPr id="2" name="graphics2" descr=""/>
+            <wp:cNvGraphicFramePr>
+              <a:graphicFrameLocks xmlns:a="http://schemas.openxmlformats.org/drawingml/2006/main" noChangeAspect="1"/>
+            </wp:cNvGraphicFramePr>
             <a:graphic xmlns:a="http://schemas.openxmlformats.org/drawingml/2006/main">
               <a:graphicData uri="http://schemas.openxmlformats.org/drawingml/2006/picture">
                 <pic:pic xmlns:pic="http://schemas.openxmlformats.org/drawingml/2006/picture">
                   <pic:nvPicPr>
-                    <pic:cNvPr id="0" name=""/>
-                    <pic:cNvPicPr/>
+                    <pic:cNvPr id="2" name="graphics2" descr=""/>
+                    <pic:cNvPicPr>
+                      <a:picLocks noChangeAspect="1" noChangeArrowheads="1"/>
+                    </pic:cNvPicPr>
                   </pic:nvPicPr>
                   <pic:blipFill>
-                    <a:blip r:embed="rId8">
-                      <a:lum/>
-                      <a:alphaModFix/>
-                    </a:blip>
-                    <a:srcRect/>
+                    <a:blip r:embed="rId3"/>
                     <a:stretch>
                       <a:fillRect/>
                     </a:stretch>
                   </pic:blipFill>
-                  <pic:spPr>
+                  <pic:spPr bwMode="auto">
                     <a:xfrm>
                       <a:off x="0" y="0"/>
-                      <a:ext cx="571682" cy="580278"/>
+                      <a:ext cx="571500" cy="580390"/>
                     </a:xfrm>
                     <a:prstGeom prst="rect">
                       <a:avLst/>
                     </a:prstGeom>
-                    <a:ln>
-                      <a:noFill/>
-                      <a:prstDash/>
-                    </a:ln>
                   </pic:spPr>
                 </pic:pic>
               </a:graphicData>
@@ -338,119 +331,126 @@
       </w:r>
       <w:r>
         <w:rPr>
-          <w:rFonts w:ascii="Times New Roman" w:eastAsia="Times New Roman" w:hAnsi="Times New Roman" w:cs="Times New Roman"/>
+          <w:rFonts w:eastAsia="Times New Roman" w:cs="Times New Roman" w:ascii="Times New Roman" w:hAnsi="Times New Roman"/>
           <w:b/>
           <w:color w:val="000000"/>
-          <w:kern w:val="3"/>
+          <w:kern w:val="2"/>
           <w:sz w:val="20"/>
           <w:szCs w:val="20"/>
-          <w:shd w:val="clear" w:color="auto" w:fill="FFFFFF"/>
+          <w:shd w:fill="FFFFFF" w:val="clear"/>
           <w:lang w:val="en-GB"/>
         </w:rPr>
         <w:t xml:space="preserve">TUM is ISO 9001:2015 Certified    </w:t>
       </w:r>
     </w:p>
-    <w:p/>
-    <w:p/>
-    <w:p/>
-    <w:p/>
-    <w:p>
-      <w:pPr>
-        <w:rPr>
-          <w:rFonts w:ascii="Times New Roman" w:eastAsia="Times New Roman" w:hAnsi="Times New Roman" w:cs="Times New Roman"/>
+    <w:p>
+      <w:pPr>
+        <w:pStyle w:val="Normal"/>
+        <w:rPr/>
+      </w:pPr>
+      <w:r>
+        <w:rPr/>
+      </w:r>
+    </w:p>
+    <w:p>
+      <w:pPr>
+        <w:pStyle w:val="Normal"/>
+        <w:rPr/>
+      </w:pPr>
+      <w:r>
+        <w:rPr/>
+      </w:r>
+    </w:p>
+    <w:p>
+      <w:pPr>
+        <w:pStyle w:val="Normal"/>
+        <w:rPr/>
+      </w:pPr>
+      <w:r>
+        <w:rPr/>
+      </w:r>
+    </w:p>
+    <w:p>
+      <w:pPr>
+        <w:pStyle w:val="Normal"/>
+        <w:rPr/>
+      </w:pPr>
+      <w:r>
+        <w:rPr/>
+      </w:r>
+    </w:p>
+    <w:p>
+      <w:pPr>
+        <w:pStyle w:val="Normal"/>
+        <w:rPr>
+          <w:rFonts w:ascii="Times New Roman" w:hAnsi="Times New Roman" w:eastAsia="Times New Roman" w:cs="Times New Roman"/>
+          <w:b/>
           <w:b/>
           <w:color w:val="000000"/>
-          <w:kern w:val="3"/>
+          <w:kern w:val="2"/>
           <w:sz w:val="20"/>
           <w:szCs w:val="20"/>
-          <w:shd w:val="clear" w:color="auto" w:fill="FFFFFF"/>
+          <w:shd w:fill="FFFFFF" w:val="clear"/>
           <w:lang w:val="en-GB"/>
         </w:rPr>
       </w:pPr>
-    </w:p>
-    <w:p>
-      <w:pPr>
+      <w:r>
+        <w:rPr>
+          <w:rFonts w:eastAsia="Times New Roman" w:cs="Times New Roman" w:ascii="Times New Roman" w:hAnsi="Times New Roman"/>
+          <w:b/>
+          <w:color w:val="000000"/>
+          <w:kern w:val="2"/>
+          <w:sz w:val="20"/>
+          <w:szCs w:val="20"/>
+          <w:shd w:fill="FFFFFF" w:val="clear"/>
+          <w:lang w:val="en-GB"/>
+        </w:rPr>
+      </w:r>
+    </w:p>
+    <w:p>
+      <w:pPr>
+        <w:pStyle w:val="Normal"/>
+        <w:spacing w:before="0" w:after="160"/>
         <w:jc w:val="right"/>
-      </w:pPr>
+        <w:rPr/>
+      </w:pPr>
+      <w:r>
+        <w:rPr/>
+      </w:r>
     </w:p>
     <w:sectPr>
-      <w:headerReference w:type="default" r:id="rId9"/>
-      <w:pgSz w:w="15840" w:h="12240" w:orient="landscape"/>
-      <w:pgMar w:top="227" w:right="227" w:bottom="-170" w:left="227" w:header="720" w:footer="720" w:gutter="0"/>
-      <w:cols w:space="720"/>
-      <w:docGrid w:linePitch="360"/>
+      <w:headerReference w:type="default" r:id="rId4"/>
+      <w:type w:val="nextPage"/>
+      <w:pgSz w:orient="landscape" w:w="15840" w:h="12240"/>
+      <w:pgMar w:left="227" w:right="227" w:gutter="0" w:header="720" w:top="777" w:footer="0" w:bottom="170"/>
+      <w:pgNumType w:fmt="decimal"/>
+      <w:formProt w:val="false"/>
+      <w:textDirection w:val="lrTb"/>
+      <w:docGrid w:type="default" w:linePitch="360" w:charSpace="4096"/>
     </w:sectPr>
   </w:body>
 </w:document>
 </file>
 
-<file path=word/endnotes.xml><?xml version="1.0" encoding="utf-8"?>
-<w:endnotes xmlns:wpc="http://schemas.microsoft.com/office/word/2010/wordprocessingCanvas" xmlns:cx="http://schemas.microsoft.com/office/drawing/2014/chartex" xmlns:cx1="http://schemas.microsoft.com/office/drawing/2015/9/8/chartex" xmlns:cx2="http://schemas.microsoft.com/office/drawing/2015/10/21/chartex" xmlns:cx3="http://schemas.microsoft.com/office/drawing/2016/5/9/chartex" xmlns:cx4="http://schemas.microsoft.com/office/drawing/2016/5/10/chartex" xmlns:cx5="http://schemas.microsoft.com/office/drawing/2016/5/11/chartex" xmlns:cx6="http://schemas.microsoft.com/office/drawing/2016/5/12/chartex" xmlns:cx7="http://schemas.microsoft.com/office/drawing/2016/5/13/chartex" xmlns:cx8="http://schemas.microsoft.com/office/drawing/2016/5/14/chartex" xmlns:mc="http://schemas.openxmlformats.org/markup-compatibility/2006" xmlns:aink="http://schemas.microsoft.com/office/drawing/2016/ink" xmlns:am3d="http://schemas.microsoft.com/office/drawing/2017/model3d" xmlns:o="urn:schemas-microsoft-com:office:office" xmlns:r="http://schemas.openxmlformats.org/officeDocument/2006/relationships" xmlns:m="http://schemas.openxmlformats.org/officeDocument/2006/math" xmlns:v="urn:schemas-microsoft-com:vml" xmlns:wp14="http://schemas.microsoft.com/office/word/2010/wordprocessingDrawing" xmlns:wp="http://schemas.openxmlformats.org/drawingml/2006/wordprocessingDrawing" xmlns:w10="urn:schemas-microsoft-com:office:word" xmlns:w="http://schemas.openxmlformats.org/wordprocessingml/2006/main" xmlns:w14="http://schemas.microsoft.com/office/word/2010/wordml" xmlns:w15="http://schemas.microsoft.com/office/word/2012/wordml" xmlns:w16cex="http://schemas.microsoft.com/office/word/2018/wordml/cex" xmlns:w16cid="http://schemas.microsoft.com/office/word/2016/wordml/cid" xmlns:w16="http://schemas.microsoft.com/office/word/2018/wordml" xmlns:w16sdtdh="http://schemas.microsoft.com/office/word/2020/wordml/sdtdatahash" xmlns:w16se="http://schemas.microsoft.com/office/word/2015/wordml/symex" xmlns:wpg="http://schemas.microsoft.com/office/word/2010/wordprocessingGroup" xmlns:wpi="http://schemas.microsoft.com/office/word/2010/wordprocessingInk" xmlns:wne="http://schemas.microsoft.com/office/word/2006/wordml" xmlns:wps="http://schemas.microsoft.com/office/word/2010/wordprocessingShape" mc:Ignorable="w14 w15 w16se w16cid w16 w16cex w16sdtdh wp14">
-  <w:endnote w:type="separator" w:id="-1">
-    <w:p>
-      <w:pPr>
-        <w:spacing w:after="0" w:line="240" w:lineRule="auto"/>
-      </w:pPr>
-      <w:r>
-        <w:separator/>
-      </w:r>
-    </w:p>
-  </w:endnote>
-  <w:endnote w:type="continuationSeparator" w:id="0">
-    <w:p>
-      <w:pPr>
-        <w:spacing w:after="0" w:line="240" w:lineRule="auto"/>
-      </w:pPr>
-      <w:r>
-        <w:continuationSeparator/>
-      </w:r>
-    </w:p>
-  </w:endnote>
-</w:endnotes>
-</file>
-
-<file path=word/footnotes.xml><?xml version="1.0" encoding="utf-8"?>
-<w:footnotes xmlns:wpc="http://schemas.microsoft.com/office/word/2010/wordprocessingCanvas" xmlns:cx="http://schemas.microsoft.com/office/drawing/2014/chartex" xmlns:cx1="http://schemas.microsoft.com/office/drawing/2015/9/8/chartex" xmlns:cx2="http://schemas.microsoft.com/office/drawing/2015/10/21/chartex" xmlns:cx3="http://schemas.microsoft.com/office/drawing/2016/5/9/chartex" xmlns:cx4="http://schemas.microsoft.com/office/drawing/2016/5/10/chartex" xmlns:cx5="http://schemas.microsoft.com/office/drawing/2016/5/11/chartex" xmlns:cx6="http://schemas.microsoft.com/office/drawing/2016/5/12/chartex" xmlns:cx7="http://schemas.microsoft.com/office/drawing/2016/5/13/chartex" xmlns:cx8="http://schemas.microsoft.com/office/drawing/2016/5/14/chartex" xmlns:mc="http://schemas.openxmlformats.org/markup-compatibility/2006" xmlns:aink="http://schemas.microsoft.com/office/drawing/2016/ink" xmlns:am3d="http://schemas.microsoft.com/office/drawing/2017/model3d" xmlns:o="urn:schemas-microsoft-com:office:office" xmlns:r="http://schemas.openxmlformats.org/officeDocument/2006/relationships" xmlns:m="http://schemas.openxmlformats.org/officeDocument/2006/math" xmlns:v="urn:schemas-microsoft-com:vml" xmlns:wp14="http://schemas.microsoft.com/office/word/2010/wordprocessingDrawing" xmlns:wp="http://schemas.openxmlformats.org/drawingml/2006/wordprocessingDrawing" xmlns:w10="urn:schemas-microsoft-com:office:word" xmlns:w="http://schemas.openxmlformats.org/wordprocessingml/2006/main" xmlns:w14="http://schemas.microsoft.com/office/word/2010/wordml" xmlns:w15="http://schemas.microsoft.com/office/word/2012/wordml" xmlns:w16cex="http://schemas.microsoft.com/office/word/2018/wordml/cex" xmlns:w16cid="http://schemas.microsoft.com/office/word/2016/wordml/cid" xmlns:w16="http://schemas.microsoft.com/office/word/2018/wordml" xmlns:w16sdtdh="http://schemas.microsoft.com/office/word/2020/wordml/sdtdatahash" xmlns:w16se="http://schemas.microsoft.com/office/word/2015/wordml/symex" xmlns:wpg="http://schemas.microsoft.com/office/word/2010/wordprocessingGroup" xmlns:wpi="http://schemas.microsoft.com/office/word/2010/wordprocessingInk" xmlns:wne="http://schemas.microsoft.com/office/word/2006/wordml" xmlns:wps="http://schemas.microsoft.com/office/word/2010/wordprocessingShape" mc:Ignorable="w14 w15 w16se w16cid w16 w16cex w16sdtdh wp14">
-  <w:footnote w:type="separator" w:id="-1">
-    <w:p>
-      <w:pPr>
-        <w:spacing w:after="0" w:line="240" w:lineRule="auto"/>
-      </w:pPr>
-      <w:r>
-        <w:separator/>
-      </w:r>
-    </w:p>
-  </w:footnote>
-  <w:footnote w:type="continuationSeparator" w:id="0">
-    <w:p>
-      <w:pPr>
-        <w:spacing w:after="0" w:line="240" w:lineRule="auto"/>
-      </w:pPr>
-      <w:r>
-        <w:continuationSeparator/>
-      </w:r>
-    </w:p>
-  </w:footnote>
-</w:footnotes>
-</file>
-
 <file path=word/header1.xml><?xml version="1.0" encoding="utf-8"?>
-<w:hdr xmlns:wpc="http://schemas.microsoft.com/office/word/2010/wordprocessingCanvas" xmlns:cx="http://schemas.microsoft.com/office/drawing/2014/chartex" xmlns:cx1="http://schemas.microsoft.com/office/drawing/2015/9/8/chartex" xmlns:cx2="http://schemas.microsoft.com/office/drawing/2015/10/21/chartex" xmlns:cx3="http://schemas.microsoft.com/office/drawing/2016/5/9/chartex" xmlns:cx4="http://schemas.microsoft.com/office/drawing/2016/5/10/chartex" xmlns:cx5="http://schemas.microsoft.com/office/drawing/2016/5/11/chartex" xmlns:cx6="http://schemas.microsoft.com/office/drawing/2016/5/12/chartex" xmlns:cx7="http://schemas.microsoft.com/office/drawing/2016/5/13/chartex" xmlns:cx8="http://schemas.microsoft.com/office/drawing/2016/5/14/chartex" xmlns:mc="http://schemas.openxmlformats.org/markup-compatibility/2006" xmlns:aink="http://schemas.microsoft.com/office/drawing/2016/ink" xmlns:am3d="http://schemas.microsoft.com/office/drawing/2017/model3d" xmlns:o="urn:schemas-microsoft-com:office:office" xmlns:r="http://schemas.openxmlformats.org/officeDocument/2006/relationships" xmlns:m="http://schemas.openxmlformats.org/officeDocument/2006/math" xmlns:v="urn:schemas-microsoft-com:vml" xmlns:wp14="http://schemas.microsoft.com/office/word/2010/wordprocessingDrawing" xmlns:wp="http://schemas.openxmlformats.org/drawingml/2006/wordprocessingDrawing" xmlns:w10="urn:schemas-microsoft-com:office:word" xmlns:w="http://schemas.openxmlformats.org/wordprocessingml/2006/main" xmlns:w14="http://schemas.microsoft.com/office/word/2010/wordml" xmlns:w15="http://schemas.microsoft.com/office/word/2012/wordml" xmlns:w16cex="http://schemas.microsoft.com/office/word/2018/wordml/cex" xmlns:w16cid="http://schemas.microsoft.com/office/word/2016/wordml/cid" xmlns:w16="http://schemas.microsoft.com/office/word/2018/wordml" xmlns:w16sdtdh="http://schemas.microsoft.com/office/word/2020/wordml/sdtdatahash" xmlns:w16se="http://schemas.microsoft.com/office/word/2015/wordml/symex" xmlns:wpg="http://schemas.microsoft.com/office/word/2010/wordprocessingGroup" xmlns:wpi="http://schemas.microsoft.com/office/word/2010/wordprocessingInk" xmlns:wne="http://schemas.microsoft.com/office/word/2006/wordml" xmlns:wps="http://schemas.microsoft.com/office/word/2010/wordprocessingShape" mc:Ignorable="w14 w15 w16se w16cid w16 w16cex w16sdtdh wp14">
+<w:hdr xmlns:o="urn:schemas-microsoft-com:office:office" xmlns:r="http://schemas.openxmlformats.org/officeDocument/2006/relationships" xmlns:v="urn:schemas-microsoft-com:vml" xmlns:w="http://schemas.openxmlformats.org/wordprocessingml/2006/main" xmlns:w10="urn:schemas-microsoft-com:office:word" xmlns:wp="http://schemas.openxmlformats.org/drawingml/2006/wordprocessingDrawing" xmlns:wps="http://schemas.microsoft.com/office/word/2010/wordprocessingShape" xmlns:wpg="http://schemas.microsoft.com/office/word/2010/wordprocessingGroup" xmlns:mc="http://schemas.openxmlformats.org/markup-compatibility/2006" xmlns:wp14="http://schemas.microsoft.com/office/word/2010/wordprocessingDrawing" xmlns:w14="http://schemas.microsoft.com/office/word/2010/wordml" xmlns:w15="http://schemas.microsoft.com/office/word/2012/wordml" mc:Ignorable="w14 wp14 w15">
   <w:sdt>
     <w:sdtPr>
-      <w:id w:val="-1318336367"/>
       <w:docPartObj>
         <w:docPartGallery w:val="Page Numbers (Top of Page)"/>
-        <w:docPartUnique/>
+        <w:docPartUnique w:val="true"/>
       </w:docPartObj>
+      <w:id w:val="462584330"/>
     </w:sdtPr>
     <w:sdtContent>
       <w:p>
         <w:pPr>
           <w:pStyle w:val="Header"/>
           <w:jc w:val="right"/>
+          <w:rPr/>
         </w:pPr>
         <w:r>
+          <w:rPr/>
           <w:t xml:space="preserve">Page </w:t>
         </w:r>
         <w:r>
@@ -464,38 +464,42 @@
         </w:r>
         <w:r>
           <w:rPr>
+            <w:sz w:val="24"/>
             <w:b/>
+            <w:szCs w:val="24"/>
             <w:bCs/>
           </w:rPr>
           <w:instrText xml:space="preserve"> PAGE </w:instrText>
         </w:r>
         <w:r>
           <w:rPr>
+            <w:sz w:val="24"/>
             <w:b/>
+            <w:szCs w:val="24"/>
             <w:bCs/>
-            <w:sz w:val="24"/>
-            <w:szCs w:val="24"/>
           </w:rPr>
           <w:fldChar w:fldCharType="separate"/>
         </w:r>
         <w:r>
           <w:rPr>
+            <w:sz w:val="24"/>
             <w:b/>
+            <w:szCs w:val="24"/>
             <w:bCs/>
-            <w:noProof/>
           </w:rPr>
-          <w:t>2</w:t>
+          <w:t>1</w:t>
         </w:r>
         <w:r>
           <w:rPr>
+            <w:sz w:val="24"/>
             <w:b/>
+            <w:szCs w:val="24"/>
             <w:bCs/>
-            <w:sz w:val="24"/>
-            <w:szCs w:val="24"/>
           </w:rPr>
           <w:fldChar w:fldCharType="end"/>
         </w:r>
         <w:r>
+          <w:rPr/>
           <w:t xml:space="preserve"> of </w:t>
         </w:r>
         <w:r>
@@ -509,34 +513,37 @@
         </w:r>
         <w:r>
           <w:rPr>
+            <w:sz w:val="24"/>
             <w:b/>
+            <w:szCs w:val="24"/>
             <w:bCs/>
           </w:rPr>
-          <w:instrText xml:space="preserve"> NUMPAGES  </w:instrText>
+          <w:instrText xml:space="preserve"> NUMPAGES </w:instrText>
         </w:r>
         <w:r>
           <w:rPr>
+            <w:sz w:val="24"/>
             <w:b/>
+            <w:szCs w:val="24"/>
             <w:bCs/>
-            <w:sz w:val="24"/>
-            <w:szCs w:val="24"/>
           </w:rPr>
           <w:fldChar w:fldCharType="separate"/>
         </w:r>
         <w:r>
           <w:rPr>
+            <w:sz w:val="24"/>
             <w:b/>
+            <w:szCs w:val="24"/>
             <w:bCs/>
-            <w:noProof/>
           </w:rPr>
-          <w:t>2</w:t>
+          <w:t>1</w:t>
         </w:r>
         <w:r>
           <w:rPr>
+            <w:sz w:val="24"/>
             <w:b/>
+            <w:szCs w:val="24"/>
             <w:bCs/>
-            <w:sz w:val="24"/>
-            <w:szCs w:val="24"/>
           </w:rPr>
           <w:fldChar w:fldCharType="end"/>
         </w:r>
@@ -546,17 +553,21 @@
   <w:p>
     <w:pPr>
       <w:pStyle w:val="Header"/>
+      <w:rPr/>
     </w:pPr>
+    <w:r>
+      <w:rPr/>
+    </w:r>
   </w:p>
 </w:hdr>
 </file>
 
 <file path=word/styles.xml><?xml version="1.0" encoding="utf-8"?>
-<w:styles xmlns:mc="http://schemas.openxmlformats.org/markup-compatibility/2006" xmlns:r="http://schemas.openxmlformats.org/officeDocument/2006/relationships" xmlns:w="http://schemas.openxmlformats.org/wordprocessingml/2006/main" xmlns:w14="http://schemas.microsoft.com/office/word/2010/wordml" xmlns:w15="http://schemas.microsoft.com/office/word/2012/wordml" xmlns:w16cex="http://schemas.microsoft.com/office/word/2018/wordml/cex" xmlns:w16cid="http://schemas.microsoft.com/office/word/2016/wordml/cid" xmlns:w16="http://schemas.microsoft.com/office/word/2018/wordml" xmlns:w16sdtdh="http://schemas.microsoft.com/office/word/2020/wordml/sdtdatahash" xmlns:w16se="http://schemas.microsoft.com/office/word/2015/wordml/symex" mc:Ignorable="w14 w15 w16se w16cid w16 w16cex w16sdtdh">
+<w:styles xmlns:w="http://schemas.openxmlformats.org/wordprocessingml/2006/main" xmlns:w14="http://schemas.microsoft.com/office/word/2010/wordml" xmlns:mc="http://schemas.openxmlformats.org/markup-compatibility/2006" mc:Ignorable="w14">
   <w:docDefaults>
     <w:rPrDefault>
       <w:rPr>
-        <w:rFonts w:asciiTheme="minorHAnsi" w:eastAsiaTheme="minorHAnsi" w:hAnsiTheme="minorHAnsi" w:cstheme="minorBidi"/>
+        <w:rFonts w:ascii="Calibri" w:hAnsi="Calibri" w:eastAsia="Calibri" w:cs="" w:asciiTheme="minorHAnsi" w:cstheme="minorBidi" w:eastAsiaTheme="minorHAnsi" w:hAnsiTheme="minorHAnsi"/>
         <w:sz w:val="22"/>
         <w:szCs w:val="22"/>
         <w:lang w:val="en-US" w:eastAsia="en-US" w:bidi="ar-SA"/>
@@ -564,21 +575,21 @@
     </w:rPrDefault>
     <w:pPrDefault>
       <w:pPr>
-        <w:spacing w:after="160" w:line="259" w:lineRule="auto"/>
+        <w:suppressAutoHyphens w:val="true"/>
       </w:pPr>
     </w:pPrDefault>
   </w:docDefaults>
   <w:latentStyles w:defLockedState="0" w:defUIPriority="99" w:defSemiHidden="0" w:defUnhideWhenUsed="0" w:defQFormat="0" w:count="376">
     <w:lsdException w:name="Normal" w:uiPriority="0" w:qFormat="1"/>
     <w:lsdException w:name="heading 1" w:uiPriority="9" w:qFormat="1"/>
-    <w:lsdException w:name="heading 2" w:semiHidden="1" w:uiPriority="9" w:unhideWhenUsed="1" w:qFormat="1"/>
-    <w:lsdException w:name="heading 3" w:semiHidden="1" w:uiPriority="9" w:unhideWhenUsed="1" w:qFormat="1"/>
-    <w:lsdException w:name="heading 4" w:semiHidden="1" w:uiPriority="9" w:unhideWhenUsed="1" w:qFormat="1"/>
-    <w:lsdException w:name="heading 5" w:semiHidden="1" w:uiPriority="9" w:unhideWhenUsed="1" w:qFormat="1"/>
-    <w:lsdException w:name="heading 6" w:semiHidden="1" w:uiPriority="9" w:unhideWhenUsed="1" w:qFormat="1"/>
-    <w:lsdException w:name="heading 7" w:semiHidden="1" w:uiPriority="9" w:unhideWhenUsed="1" w:qFormat="1"/>
-    <w:lsdException w:name="heading 8" w:semiHidden="1" w:uiPriority="9" w:unhideWhenUsed="1" w:qFormat="1"/>
-    <w:lsdException w:name="heading 9" w:semiHidden="1" w:uiPriority="9" w:unhideWhenUsed="1" w:qFormat="1"/>
+    <w:lsdException w:name="heading 2" w:uiPriority="9" w:semiHidden="1" w:unhideWhenUsed="1" w:qFormat="1"/>
+    <w:lsdException w:name="heading 3" w:uiPriority="9" w:semiHidden="1" w:unhideWhenUsed="1" w:qFormat="1"/>
+    <w:lsdException w:name="heading 4" w:uiPriority="9" w:semiHidden="1" w:unhideWhenUsed="1" w:qFormat="1"/>
+    <w:lsdException w:name="heading 5" w:uiPriority="9" w:semiHidden="1" w:unhideWhenUsed="1" w:qFormat="1"/>
+    <w:lsdException w:name="heading 6" w:uiPriority="9" w:semiHidden="1" w:unhideWhenUsed="1" w:qFormat="1"/>
+    <w:lsdException w:name="heading 7" w:uiPriority="9" w:semiHidden="1" w:unhideWhenUsed="1" w:qFormat="1"/>
+    <w:lsdException w:name="heading 8" w:uiPriority="9" w:semiHidden="1" w:unhideWhenUsed="1" w:qFormat="1"/>
+    <w:lsdException w:name="heading 9" w:uiPriority="9" w:semiHidden="1" w:unhideWhenUsed="1" w:qFormat="1"/>
     <w:lsdException w:name="index 1" w:semiHidden="1" w:unhideWhenUsed="1"/>
     <w:lsdException w:name="index 2" w:semiHidden="1" w:unhideWhenUsed="1"/>
     <w:lsdException w:name="index 3" w:semiHidden="1" w:unhideWhenUsed="1"/>
@@ -588,22 +599,22 @@
     <w:lsdException w:name="index 7" w:semiHidden="1" w:unhideWhenUsed="1"/>
     <w:lsdException w:name="index 8" w:semiHidden="1" w:unhideWhenUsed="1"/>
     <w:lsdException w:name="index 9" w:semiHidden="1" w:unhideWhenUsed="1"/>
-    <w:lsdException w:name="toc 1" w:semiHidden="1" w:uiPriority="39" w:unhideWhenUsed="1"/>
-    <w:lsdException w:name="toc 2" w:semiHidden="1" w:uiPriority="39" w:unhideWhenUsed="1"/>
-    <w:lsdException w:name="toc 3" w:semiHidden="1" w:uiPriority="39" w:unhideWhenUsed="1"/>
-    <w:lsdException w:name="toc 4" w:semiHidden="1" w:uiPriority="39" w:unhideWhenUsed="1"/>
-    <w:lsdException w:name="toc 5" w:semiHidden="1" w:uiPriority="39" w:unhideWhenUsed="1"/>
-    <w:lsdException w:name="toc 6" w:semiHidden="1" w:uiPriority="39" w:unhideWhenUsed="1"/>
-    <w:lsdException w:name="toc 7" w:semiHidden="1" w:uiPriority="39" w:unhideWhenUsed="1"/>
-    <w:lsdException w:name="toc 8" w:semiHidden="1" w:uiPriority="39" w:unhideWhenUsed="1"/>
-    <w:lsdException w:name="toc 9" w:semiHidden="1" w:uiPriority="39" w:unhideWhenUsed="1"/>
+    <w:lsdException w:name="toc 1" w:uiPriority="39" w:semiHidden="1" w:unhideWhenUsed="1"/>
+    <w:lsdException w:name="toc 2" w:uiPriority="39" w:semiHidden="1" w:unhideWhenUsed="1"/>
+    <w:lsdException w:name="toc 3" w:uiPriority="39" w:semiHidden="1" w:unhideWhenUsed="1"/>
+    <w:lsdException w:name="toc 4" w:uiPriority="39" w:semiHidden="1" w:unhideWhenUsed="1"/>
+    <w:lsdException w:name="toc 5" w:uiPriority="39" w:semiHidden="1" w:unhideWhenUsed="1"/>
+    <w:lsdException w:name="toc 6" w:uiPriority="39" w:semiHidden="1" w:unhideWhenUsed="1"/>
+    <w:lsdException w:name="toc 7" w:uiPriority="39" w:semiHidden="1" w:unhideWhenUsed="1"/>
+    <w:lsdException w:name="toc 8" w:uiPriority="39" w:semiHidden="1" w:unhideWhenUsed="1"/>
+    <w:lsdException w:name="toc 9" w:uiPriority="39" w:semiHidden="1" w:unhideWhenUsed="1"/>
     <w:lsdException w:name="Normal Indent" w:semiHidden="1" w:unhideWhenUsed="1"/>
     <w:lsdException w:name="footnote text" w:semiHidden="1" w:unhideWhenUsed="1"/>
     <w:lsdException w:name="annotation text" w:semiHidden="1" w:unhideWhenUsed="1"/>
     <w:lsdException w:name="header" w:semiHidden="1" w:unhideWhenUsed="1"/>
     <w:lsdException w:name="footer" w:semiHidden="1" w:unhideWhenUsed="1"/>
     <w:lsdException w:name="index heading" w:semiHidden="1" w:unhideWhenUsed="1"/>
-    <w:lsdException w:name="caption" w:semiHidden="1" w:uiPriority="35" w:unhideWhenUsed="1" w:qFormat="1"/>
+    <w:lsdException w:name="caption" w:uiPriority="35" w:semiHidden="1" w:unhideWhenUsed="1" w:qFormat="1"/>
     <w:lsdException w:name="table of figures" w:semiHidden="1" w:unhideWhenUsed="1"/>
     <w:lsdException w:name="envelope address" w:semiHidden="1" w:unhideWhenUsed="1"/>
     <w:lsdException w:name="envelope return" w:semiHidden="1" w:unhideWhenUsed="1"/>
@@ -634,7 +645,7 @@
     <w:lsdException w:name="Title" w:uiPriority="10" w:qFormat="1"/>
     <w:lsdException w:name="Closing" w:semiHidden="1" w:unhideWhenUsed="1"/>
     <w:lsdException w:name="Signature" w:semiHidden="1" w:unhideWhenUsed="1"/>
-    <w:lsdException w:name="Default Paragraph Font" w:semiHidden="1" w:uiPriority="1" w:unhideWhenUsed="1"/>
+    <w:lsdException w:name="Default Paragraph Font" w:uiPriority="1" w:semiHidden="1" w:unhideWhenUsed="1"/>
     <w:lsdException w:name="Body Text" w:semiHidden="1" w:unhideWhenUsed="1"/>
     <w:lsdException w:name="Body Text Indent" w:semiHidden="1" w:unhideWhenUsed="1"/>
     <w:lsdException w:name="List Continue" w:semiHidden="1" w:unhideWhenUsed="1"/>
@@ -834,8 +845,8 @@
     <w:lsdException w:name="Subtle Reference" w:uiPriority="31" w:qFormat="1"/>
     <w:lsdException w:name="Intense Reference" w:uiPriority="32" w:qFormat="1"/>
     <w:lsdException w:name="Book Title" w:uiPriority="33" w:qFormat="1"/>
-    <w:lsdException w:name="Bibliography" w:semiHidden="1" w:uiPriority="37" w:unhideWhenUsed="1"/>
-    <w:lsdException w:name="TOC Heading" w:semiHidden="1" w:uiPriority="39" w:unhideWhenUsed="1" w:qFormat="1"/>
+    <w:lsdException w:name="Bibliography" w:uiPriority="37" w:semiHidden="1" w:unhideWhenUsed="1"/>
+    <w:lsdException w:name="TOC Heading" w:uiPriority="39" w:semiHidden="1" w:unhideWhenUsed="1" w:qFormat="1"/>
     <w:lsdException w:name="Plain Table 1" w:uiPriority="41"/>
     <w:lsdException w:name="Plain Table 2" w:uiPriority="42"/>
     <w:lsdException w:name="Plain Table 3" w:uiPriority="43"/>
@@ -946,15 +957,155 @@
     <w:lsdException w:name="Unresolved Mention" w:semiHidden="1" w:unhideWhenUsed="1"/>
     <w:lsdException w:name="Smart Link" w:semiHidden="1" w:unhideWhenUsed="1"/>
   </w:latentStyles>
-  <w:style w:type="paragraph" w:default="1" w:styleId="Normal">
+  <w:style w:type="paragraph" w:styleId="Normal" w:default="1">
     <w:name w:val="Normal"/>
     <w:qFormat/>
+    <w:pPr>
+      <w:widowControl/>
+      <w:bidi w:val="0"/>
+      <w:spacing w:lineRule="auto" w:line="259" w:before="0" w:after="160"/>
+      <w:jc w:val="left"/>
+    </w:pPr>
+    <w:rPr>
+      <w:rFonts w:ascii="Calibri" w:hAnsi="Calibri" w:eastAsia="Calibri" w:cs="" w:asciiTheme="minorHAnsi" w:cstheme="minorBidi" w:eastAsiaTheme="minorHAnsi" w:hAnsiTheme="minorHAnsi"/>
+      <w:color w:val="auto"/>
+      <w:kern w:val="0"/>
+      <w:sz w:val="22"/>
+      <w:szCs w:val="22"/>
+      <w:lang w:val="en-US" w:eastAsia="en-US" w:bidi="ar-SA"/>
+    </w:rPr>
   </w:style>
-  <w:style w:type="character" w:default="1" w:styleId="DefaultParagraphFont">
+  <w:style w:type="character" w:styleId="DefaultParagraphFont" w:default="1">
     <w:name w:val="Default Paragraph Font"/>
     <w:uiPriority w:val="1"/>
     <w:semiHidden/>
     <w:unhideWhenUsed/>
+    <w:qFormat/>
+    <w:rPr/>
+  </w:style>
+  <w:style w:type="character" w:styleId="HeaderChar" w:customStyle="1">
+    <w:name w:val="Header Char"/>
+    <w:basedOn w:val="DefaultParagraphFont"/>
+    <w:link w:val="Header"/>
+    <w:uiPriority w:val="99"/>
+    <w:qFormat/>
+    <w:rsid w:val="00047e33"/>
+    <w:rPr/>
+  </w:style>
+  <w:style w:type="character" w:styleId="FooterChar" w:customStyle="1">
+    <w:name w:val="Footer Char"/>
+    <w:basedOn w:val="DefaultParagraphFont"/>
+    <w:link w:val="Footer"/>
+    <w:uiPriority w:val="99"/>
+    <w:qFormat/>
+    <w:rsid w:val="00047e33"/>
+    <w:rPr/>
+  </w:style>
+  <w:style w:type="paragraph" w:styleId="Heading">
+    <w:name w:val="Heading"/>
+    <w:basedOn w:val="Normal"/>
+    <w:next w:val="TextBody"/>
+    <w:qFormat/>
+    <w:pPr>
+      <w:keepNext w:val="true"/>
+      <w:spacing w:before="240" w:after="120"/>
+    </w:pPr>
+    <w:rPr>
+      <w:rFonts w:ascii="Liberation Sans" w:hAnsi="Liberation Sans" w:eastAsia="Noto Sans" w:cs="FreeSans"/>
+      <w:sz w:val="28"/>
+      <w:szCs w:val="28"/>
+    </w:rPr>
+  </w:style>
+  <w:style w:type="paragraph" w:styleId="TextBody">
+    <w:name w:val="Body Text"/>
+    <w:basedOn w:val="Normal"/>
+    <w:pPr>
+      <w:spacing w:lineRule="auto" w:line="276" w:before="0" w:after="140"/>
+    </w:pPr>
+    <w:rPr/>
+  </w:style>
+  <w:style w:type="paragraph" w:styleId="List">
+    <w:name w:val="List"/>
+    <w:basedOn w:val="TextBody"/>
+    <w:pPr/>
+    <w:rPr>
+      <w:rFonts w:cs="FreeSans"/>
+    </w:rPr>
+  </w:style>
+  <w:style w:type="paragraph" w:styleId="Caption">
+    <w:name w:val="Caption"/>
+    <w:basedOn w:val="Normal"/>
+    <w:qFormat/>
+    <w:pPr>
+      <w:suppressLineNumbers/>
+      <w:spacing w:before="120" w:after="120"/>
+    </w:pPr>
+    <w:rPr>
+      <w:rFonts w:cs="FreeSans"/>
+      <w:i/>
+      <w:iCs/>
+      <w:sz w:val="24"/>
+      <w:szCs w:val="24"/>
+    </w:rPr>
+  </w:style>
+  <w:style w:type="paragraph" w:styleId="Index">
+    <w:name w:val="Index"/>
+    <w:basedOn w:val="Normal"/>
+    <w:qFormat/>
+    <w:pPr>
+      <w:suppressLineNumbers/>
+    </w:pPr>
+    <w:rPr>
+      <w:rFonts w:cs="FreeSans"/>
+    </w:rPr>
+  </w:style>
+  <w:style w:type="paragraph" w:styleId="HeaderandFooter">
+    <w:name w:val="Header and Footer"/>
+    <w:basedOn w:val="Normal"/>
+    <w:qFormat/>
+    <w:pPr/>
+    <w:rPr/>
+  </w:style>
+  <w:style w:type="paragraph" w:styleId="Header">
+    <w:name w:val="Header"/>
+    <w:basedOn w:val="Normal"/>
+    <w:link w:val="HeaderChar"/>
+    <w:uiPriority w:val="99"/>
+    <w:unhideWhenUsed/>
+    <w:rsid w:val="00047e33"/>
+    <w:pPr>
+      <w:tabs>
+        <w:tab w:val="clear" w:pos="720"/>
+        <w:tab w:val="center" w:pos="4680" w:leader="none"/>
+        <w:tab w:val="right" w:pos="9360" w:leader="none"/>
+      </w:tabs>
+      <w:spacing w:lineRule="auto" w:line="240" w:before="0" w:after="0"/>
+    </w:pPr>
+    <w:rPr/>
+  </w:style>
+  <w:style w:type="paragraph" w:styleId="Footer">
+    <w:name w:val="Footer"/>
+    <w:basedOn w:val="Normal"/>
+    <w:link w:val="FooterChar"/>
+    <w:uiPriority w:val="99"/>
+    <w:unhideWhenUsed/>
+    <w:rsid w:val="00047e33"/>
+    <w:pPr>
+      <w:tabs>
+        <w:tab w:val="clear" w:pos="720"/>
+        <w:tab w:val="center" w:pos="4680" w:leader="none"/>
+        <w:tab w:val="right" w:pos="9360" w:leader="none"/>
+      </w:tabs>
+      <w:spacing w:lineRule="auto" w:line="240" w:before="0" w:after="0"/>
+    </w:pPr>
+    <w:rPr/>
+  </w:style>
+  <w:style w:type="numbering" w:styleId="NoList" w:default="1">
+    <w:name w:val="No List"/>
+    <w:uiPriority w:val="99"/>
+    <w:semiHidden/>
+    <w:unhideWhenUsed/>
+    <w:qFormat/>
   </w:style>
   <w:style w:type="table" w:default="1" w:styleId="TableNormal">
     <w:name w:val="Normal Table"/>
@@ -962,7 +1113,6 @@
     <w:semiHidden/>
     <w:unhideWhenUsed/>
     <w:tblPr>
-      <w:tblInd w:w="0" w:type="dxa"/>
       <w:tblCellMar>
         <w:top w:w="0" w:type="dxa"/>
         <w:left w:w="108" w:type="dxa"/>
@@ -971,72 +1121,22 @@
       </w:tblCellMar>
     </w:tblPr>
   </w:style>
-  <w:style w:type="numbering" w:default="1" w:styleId="NoList">
-    <w:name w:val="No List"/>
-    <w:uiPriority w:val="99"/>
-    <w:semiHidden/>
-    <w:unhideWhenUsed/>
-  </w:style>
-  <w:style w:type="paragraph" w:styleId="Header">
-    <w:name w:val="header"/>
-    <w:basedOn w:val="Normal"/>
-    <w:link w:val="HeaderChar"/>
-    <w:uiPriority w:val="99"/>
-    <w:unhideWhenUsed/>
-    <w:rsid w:val="00047E33"/>
-    <w:pPr>
-      <w:tabs>
-        <w:tab w:val="center" w:pos="4680"/>
-        <w:tab w:val="right" w:pos="9360"/>
-      </w:tabs>
-      <w:spacing w:after="0" w:line="240" w:lineRule="auto"/>
-    </w:pPr>
-  </w:style>
-  <w:style w:type="character" w:customStyle="1" w:styleId="HeaderChar">
-    <w:name w:val="Header Char"/>
-    <w:basedOn w:val="DefaultParagraphFont"/>
-    <w:link w:val="Header"/>
-    <w:uiPriority w:val="99"/>
-    <w:rsid w:val="00047E33"/>
-  </w:style>
-  <w:style w:type="paragraph" w:styleId="Footer">
-    <w:name w:val="footer"/>
-    <w:basedOn w:val="Normal"/>
-    <w:link w:val="FooterChar"/>
-    <w:uiPriority w:val="99"/>
-    <w:unhideWhenUsed/>
-    <w:rsid w:val="00047E33"/>
-    <w:pPr>
-      <w:tabs>
-        <w:tab w:val="center" w:pos="4680"/>
-        <w:tab w:val="right" w:pos="9360"/>
-      </w:tabs>
-      <w:spacing w:after="0" w:line="240" w:lineRule="auto"/>
-    </w:pPr>
-  </w:style>
-  <w:style w:type="character" w:customStyle="1" w:styleId="FooterChar">
-    <w:name w:val="Footer Char"/>
-    <w:basedOn w:val="DefaultParagraphFont"/>
-    <w:link w:val="Footer"/>
-    <w:uiPriority w:val="99"/>
-    <w:rsid w:val="00047E33"/>
-  </w:style>
   <w:style w:type="table" w:styleId="TableGrid">
     <w:name w:val="Table Grid"/>
     <w:basedOn w:val="TableNormal"/>
     <w:uiPriority w:val="39"/>
-    <w:rsid w:val="00656CE9"/>
+    <w:rsid w:val="00656ce9"/>
     <w:pPr>
       <w:spacing w:after="0" w:line="240" w:lineRule="auto"/>
     </w:pPr>
     <w:tblPr>
       <w:tblBorders>
-        <w:top w:val="single" w:sz="4" w:space="0" w:color="auto"/>
-        <w:left w:val="single" w:sz="4" w:space="0" w:color="auto"/>
-        <w:bottom w:val="single" w:sz="4" w:space="0" w:color="auto"/>
-        <w:right w:val="single" w:sz="4" w:space="0" w:color="auto"/>
-        <w:insideH w:val="single" w:sz="4" w:space="0" w:color="auto"/>
-        <w:insideV w:val="single" w:sz="4" w:space="0" w:color="auto"/>
+        <w:top w:val="single" w:color="auto" w:sz="4" w:space="0"/>
+        <w:left w:val="single" w:color="auto" w:sz="4" w:space="0"/>
+        <w:bottom w:val="single" w:color="auto" w:sz="4" w:space="0"/>
+        <w:right w:val="single" w:color="auto" w:sz="4" w:space="0"/>
+        <w:insideH w:val="single" w:color="auto" w:sz="4" w:space="0"/>
+        <w:insideV w:val="single" w:color="auto" w:sz="4" w:space="0"/>
       </w:tblBorders>
     </w:tblPr>
   </w:style>

--- a/application/storage/course_transfers.docx
+++ b/application/storage/course_transfers.docx
@@ -1,29 +1,34 @@
 
 <file path=word/document.xml><?xml version="1.0" encoding="utf-8"?>
-<w:document xmlns:o="urn:schemas-microsoft-com:office:office" xmlns:r="http://schemas.openxmlformats.org/officeDocument/2006/relationships" xmlns:v="urn:schemas-microsoft-com:vml" xmlns:w="http://schemas.openxmlformats.org/wordprocessingml/2006/main" xmlns:w10="urn:schemas-microsoft-com:office:word" xmlns:wp="http://schemas.openxmlformats.org/drawingml/2006/wordprocessingDrawing" xmlns:wps="http://schemas.microsoft.com/office/word/2010/wordprocessingShape" xmlns:wpg="http://schemas.microsoft.com/office/word/2010/wordprocessingGroup" xmlns:mc="http://schemas.openxmlformats.org/markup-compatibility/2006" xmlns:wp14="http://schemas.microsoft.com/office/word/2010/wordprocessingDrawing" xmlns:w14="http://schemas.microsoft.com/office/word/2010/wordml" xmlns:w15="http://schemas.microsoft.com/office/word/2012/wordml" mc:Ignorable="w14 wp14 w15">
+<w:document xmlns:wpc="http://schemas.microsoft.com/office/word/2010/wordprocessingCanvas" xmlns:cx="http://schemas.microsoft.com/office/drawing/2014/chartex" xmlns:cx1="http://schemas.microsoft.com/office/drawing/2015/9/8/chartex" xmlns:cx2="http://schemas.microsoft.com/office/drawing/2015/10/21/chartex" xmlns:cx3="http://schemas.microsoft.com/office/drawing/2016/5/9/chartex" xmlns:cx4="http://schemas.microsoft.com/office/drawing/2016/5/10/chartex" xmlns:cx5="http://schemas.microsoft.com/office/drawing/2016/5/11/chartex" xmlns:cx6="http://schemas.microsoft.com/office/drawing/2016/5/12/chartex" xmlns:cx7="http://schemas.microsoft.com/office/drawing/2016/5/13/chartex" xmlns:cx8="http://schemas.microsoft.com/office/drawing/2016/5/14/chartex" xmlns:mc="http://schemas.openxmlformats.org/markup-compatibility/2006" xmlns:aink="http://schemas.microsoft.com/office/drawing/2016/ink" xmlns:am3d="http://schemas.microsoft.com/office/drawing/2017/model3d" xmlns:o="urn:schemas-microsoft-com:office:office" xmlns:r="http://schemas.openxmlformats.org/officeDocument/2006/relationships" xmlns:m="http://schemas.openxmlformats.org/officeDocument/2006/math" xmlns:v="urn:schemas-microsoft-com:vml" xmlns:wp14="http://schemas.microsoft.com/office/word/2010/wordprocessingDrawing" xmlns:wp="http://schemas.openxmlformats.org/drawingml/2006/wordprocessingDrawing" xmlns:w10="urn:schemas-microsoft-com:office:word" xmlns:w="http://schemas.openxmlformats.org/wordprocessingml/2006/main" xmlns:w14="http://schemas.microsoft.com/office/word/2010/wordml" xmlns:w15="http://schemas.microsoft.com/office/word/2012/wordml" xmlns:w16cex="http://schemas.microsoft.com/office/word/2018/wordml/cex" xmlns:w16cid="http://schemas.microsoft.com/office/word/2016/wordml/cid" xmlns:w16="http://schemas.microsoft.com/office/word/2018/wordml" xmlns:w16sdtdh="http://schemas.microsoft.com/office/word/2020/wordml/sdtdatahash" xmlns:w16se="http://schemas.microsoft.com/office/word/2015/wordml/symex" xmlns:wpg="http://schemas.microsoft.com/office/word/2010/wordprocessingGroup" xmlns:wpi="http://schemas.microsoft.com/office/word/2010/wordprocessingInk" xmlns:wne="http://schemas.microsoft.com/office/word/2006/wordml" xmlns:wps="http://schemas.microsoft.com/office/word/2010/wordprocessingShape" mc:Ignorable="w14 w15 w16se w16cid w16 w16cex w16sdtdh wp14">
   <w:body>
     <w:p>
       <w:pPr>
-        <w:pStyle w:val="Normal"/>
-        <w:spacing w:lineRule="auto" w:line="240" w:before="0" w:after="240"/>
-        <w:rPr>
-          <w:rFonts w:ascii="Times New Roman" w:hAnsi="Times New Roman" w:eastAsia="Times New Roman" w:cs="Times New Roman"/>
+        <w:spacing w:after="0" w:line="276" w:lineRule="auto"/>
+        <w:jc w:val="center"/>
+        <w:rPr>
+          <w:rFonts w:ascii="Book Antiqua" w:eastAsia="Times New Roman" w:hAnsi="Book Antiqua" w:cs="Times New Roman"/>
+          <w:b/>
+          <w:bCs/>
         </w:rPr>
       </w:pPr>
       <w:r>
+        <w:rPr>
+          <w:noProof/>
+        </w:rPr>
         <w:drawing>
-          <wp:anchor behindDoc="1" distT="0" distB="0" distL="0" distR="0" simplePos="0" locked="0" layoutInCell="0" allowOverlap="1" relativeHeight="3">
+          <wp:anchor distT="0" distB="0" distL="0" distR="0" simplePos="0" relativeHeight="3" behindDoc="1" locked="0" layoutInCell="0" allowOverlap="1" wp14:anchorId="5771A819" wp14:editId="1563CD1B">
             <wp:simplePos x="0" y="0"/>
             <wp:positionH relativeFrom="margin">
-              <wp:posOffset>3913505</wp:posOffset>
+              <wp:posOffset>4227830</wp:posOffset>
             </wp:positionH>
             <wp:positionV relativeFrom="paragraph">
-              <wp:posOffset>-636270</wp:posOffset>
+              <wp:posOffset>-633095</wp:posOffset>
             </wp:positionV>
-            <wp:extent cx="1676400" cy="1066800"/>
+            <wp:extent cx="1085850" cy="609600"/>
             <wp:effectExtent l="0" t="0" r="0" b="0"/>
             <wp:wrapNone/>
-            <wp:docPr id="1" name="Picture 2" descr=""/>
+            <wp:docPr id="1" name="Picture 2"/>
             <wp:cNvGraphicFramePr>
               <a:graphicFrameLocks xmlns:a="http://schemas.openxmlformats.org/drawingml/2006/main" noChangeAspect="1"/>
             </wp:cNvGraphicFramePr>
@@ -31,13 +36,13 @@
               <a:graphicData uri="http://schemas.openxmlformats.org/drawingml/2006/picture">
                 <pic:pic xmlns:pic="http://schemas.openxmlformats.org/drawingml/2006/picture">
                   <pic:nvPicPr>
-                    <pic:cNvPr id="1" name="Picture 2" descr=""/>
+                    <pic:cNvPr id="1" name="Picture 2"/>
                     <pic:cNvPicPr>
                       <a:picLocks noChangeAspect="1" noChangeArrowheads="1"/>
                     </pic:cNvPicPr>
                   </pic:nvPicPr>
                   <pic:blipFill>
-                    <a:blip r:embed="rId2"/>
+                    <a:blip r:embed="rId7"/>
                     <a:stretch>
                       <a:fillRect/>
                     </a:stretch>
@@ -45,7 +50,7 @@
                   <pic:spPr bwMode="auto">
                     <a:xfrm>
                       <a:off x="0" y="0"/>
-                      <a:ext cx="1676400" cy="1066800"/>
+                      <a:ext cx="1085850" cy="609600"/>
                     </a:xfrm>
                     <a:prstGeom prst="rect">
                       <a:avLst/>
@@ -54,248 +59,199 @@
                 </pic:pic>
               </a:graphicData>
             </a:graphic>
+            <wp14:sizeRelH relativeFrom="margin">
+              <wp14:pctWidth>0</wp14:pctWidth>
+            </wp14:sizeRelH>
+            <wp14:sizeRelV relativeFrom="margin">
+              <wp14:pctHeight>0</wp14:pctHeight>
+            </wp14:sizeRelV>
           </wp:anchor>
         </w:drawing>
       </w:r>
       <w:r>
         <w:rPr>
-          <w:rFonts w:eastAsia="Times New Roman" w:cs="Times New Roman" w:ascii="Times New Roman" w:hAnsi="Times New Roman"/>
-          <w:sz w:val="24"/>
-          <w:szCs w:val="24"/>
-        </w:rPr>
-        <w:br/>
-        <w:t xml:space="preserve">     </w:t>
+          <w:rFonts w:ascii="Book Antiqua" w:eastAsia="Times New Roman" w:hAnsi="Book Antiqua" w:cs="Times New Roman"/>
+          <w:b/>
+          <w:bCs/>
+        </w:rPr>
+        <w:t>TECHNICAL UNIVERSITY OF MOMBASA</w:t>
       </w:r>
     </w:p>
     <w:p>
       <w:pPr>
-        <w:pStyle w:val="Normal"/>
-        <w:spacing w:lineRule="auto" w:line="240" w:before="0" w:after="240"/>
+        <w:spacing w:after="0" w:line="276" w:lineRule="auto"/>
         <w:jc w:val="center"/>
         <w:rPr>
-          <w:rFonts w:ascii="Book Antiqua" w:hAnsi="Book Antiqua" w:eastAsia="Times New Roman" w:cs="Times New Roman"/>
-          <w:b/>
+          <w:rFonts w:ascii="Book Antiqua" w:eastAsia="Times New Roman" w:hAnsi="Book Antiqua" w:cs="Times New Roman"/>
           <w:b/>
           <w:bCs/>
-          <w:sz w:val="24"/>
-          <w:szCs w:val="24"/>
         </w:rPr>
       </w:pPr>
       <w:r>
         <w:rPr>
-          <w:rFonts w:eastAsia="Times New Roman" w:cs="Times New Roman" w:ascii="Book Antiqua" w:hAnsi="Book Antiqua"/>
+          <w:rFonts w:ascii="Book Antiqua" w:eastAsia="Times New Roman" w:hAnsi="Book Antiqua" w:cs="Times New Roman"/>
           <w:b/>
           <w:bCs/>
-          <w:sz w:val="24"/>
-          <w:szCs w:val="24"/>
-        </w:rPr>
-        <w:t xml:space="preserve">TECHNICAL UNIVERSITY OF MOMBASA </w:t>
+          <w:color w:val="000000"/>
+        </w:rPr>
+        <w:t>${school}</w:t>
       </w:r>
     </w:p>
     <w:p>
       <w:pPr>
-        <w:pStyle w:val="Normal"/>
-        <w:spacing w:lineRule="auto" w:line="240" w:before="240" w:after="160"/>
+        <w:spacing w:after="0" w:line="276" w:lineRule="auto"/>
         <w:jc w:val="center"/>
         <w:rPr>
-          <w:rFonts w:ascii="Book Antiqua" w:hAnsi="Book Antiqua" w:eastAsia="Times New Roman" w:cs="Times New Roman"/>
-          <w:b/>
-          <w:b/>
-          <w:bCs/>
-          <w:sz w:val="24"/>
-          <w:szCs w:val="24"/>
+          <w:rFonts w:ascii="Book Antiqua" w:eastAsia="Times New Roman" w:hAnsi="Book Antiqua" w:cs="Times New Roman"/>
         </w:rPr>
       </w:pPr>
       <w:r>
         <w:rPr>
-          <w:rFonts w:eastAsia="Times New Roman" w:cs="Times New Roman" w:ascii="Book Antiqua" w:hAnsi="Book Antiqua"/>
+          <w:rFonts w:ascii="Book Antiqua" w:eastAsia="Times New Roman" w:hAnsi="Book Antiqua" w:cs="Times New Roman"/>
           <w:b/>
           <w:bCs/>
           <w:color w:val="000000"/>
-          <w:sz w:val="24"/>
-          <w:szCs w:val="24"/>
-        </w:rPr>
-        <w:t>${school}</w:t>
+        </w:rPr>
+        <w:t>SUMMARY OF INTER/INTRA FACULTY TRANSFER</w:t>
       </w:r>
     </w:p>
     <w:p>
       <w:pPr>
-        <w:pStyle w:val="Normal"/>
-        <w:spacing w:lineRule="auto" w:line="240" w:before="0" w:after="0"/>
-        <w:jc w:val="center"/>
-        <w:rPr>
-          <w:rFonts w:ascii="Book Antiqua" w:hAnsi="Book Antiqua" w:eastAsia="Times New Roman" w:cs="Times New Roman"/>
-          <w:sz w:val="18"/>
-          <w:szCs w:val="18"/>
+        <w:spacing w:after="240" w:line="240" w:lineRule="auto"/>
+        <w:rPr>
+          <w:rFonts w:ascii="Times New Roman" w:eastAsia="Times New Roman" w:hAnsi="Times New Roman" w:cs="Times New Roman"/>
+          <w:sz w:val="24"/>
+          <w:szCs w:val="24"/>
         </w:rPr>
       </w:pPr>
       <w:r>
         <w:rPr>
-          <w:rFonts w:eastAsia="Times New Roman" w:cs="Times New Roman" w:ascii="Book Antiqua" w:hAnsi="Book Antiqua"/>
+          <w:rFonts w:ascii="Times New Roman" w:eastAsia="Times New Roman" w:hAnsi="Times New Roman" w:cs="Times New Roman"/>
+          <w:sz w:val="24"/>
+          <w:szCs w:val="24"/>
+        </w:rPr>
+        <w:t>${table}</w:t>
+      </w:r>
+    </w:p>
+    <w:p>
+      <w:pPr>
+        <w:spacing w:after="240" w:line="240" w:lineRule="auto"/>
+        <w:rPr>
+          <w:rFonts w:ascii="Times New Roman" w:eastAsia="Times New Roman" w:hAnsi="Times New Roman" w:cs="Times New Roman"/>
+          <w:sz w:val="24"/>
+          <w:szCs w:val="24"/>
+        </w:rPr>
+      </w:pPr>
+    </w:p>
+    <w:p>
+      <w:pPr>
+        <w:spacing w:line="240" w:lineRule="auto"/>
+        <w:rPr>
+          <w:rFonts w:ascii="Book Antiqua" w:eastAsia="Times New Roman" w:hAnsi="Book Antiqua" w:cs="Times New Roman"/>
           <w:b/>
           <w:bCs/>
           <w:color w:val="000000"/>
         </w:rPr>
-        <w:t>SUMMARY OF INTER/INTRA FACULTY TRANSFER</w:t>
+      </w:pPr>
+      <w:r>
+        <w:rPr>
+          <w:rFonts w:ascii="Book Antiqua" w:eastAsia="Times New Roman" w:hAnsi="Book Antiqua" w:cs="Times New Roman"/>
+          <w:b/>
+          <w:bCs/>
+          <w:color w:val="000000"/>
+        </w:rPr>
+        <w:t>OVERALL SUMMARY TABLE</w:t>
       </w:r>
     </w:p>
     <w:p>
       <w:pPr>
-        <w:pStyle w:val="Normal"/>
-        <w:spacing w:lineRule="auto" w:line="240" w:before="0" w:after="240"/>
-        <w:rPr>
-          <w:rFonts w:ascii="Times New Roman" w:hAnsi="Times New Roman" w:eastAsia="Times New Roman" w:cs="Times New Roman"/>
+        <w:rPr>
+          <w:rFonts w:ascii="Times New Roman" w:eastAsia="Times New Roman" w:hAnsi="Times New Roman" w:cs="Times New Roman"/>
           <w:sz w:val="24"/>
           <w:szCs w:val="24"/>
         </w:rPr>
       </w:pPr>
       <w:r>
         <w:rPr>
-          <w:rFonts w:eastAsia="Times New Roman" w:cs="Times New Roman" w:ascii="Times New Roman" w:hAnsi="Times New Roman"/>
+          <w:rFonts w:ascii="Times New Roman" w:eastAsia="Times New Roman" w:hAnsi="Times New Roman" w:cs="Times New Roman"/>
           <w:sz w:val="24"/>
           <w:szCs w:val="24"/>
         </w:rPr>
-        <w:t>${table}</w:t>
+        <w:t>${summary}</w:t>
       </w:r>
     </w:p>
     <w:p>
       <w:pPr>
-        <w:pStyle w:val="Normal"/>
-        <w:spacing w:lineRule="auto" w:line="240" w:before="0" w:after="240"/>
-        <w:rPr>
-          <w:rFonts w:ascii="Times New Roman" w:hAnsi="Times New Roman" w:eastAsia="Times New Roman" w:cs="Times New Roman"/>
+        <w:spacing w:line="276" w:lineRule="auto"/>
+        <w:rPr>
+          <w:rFonts w:ascii="Book Antiqua" w:hAnsi="Book Antiqua"/>
           <w:sz w:val="24"/>
           <w:szCs w:val="24"/>
         </w:rPr>
       </w:pPr>
       <w:r>
         <w:rPr>
-          <w:rFonts w:eastAsia="Times New Roman" w:cs="Times New Roman" w:ascii="Times New Roman" w:hAnsi="Times New Roman"/>
+          <w:rFonts w:ascii="Times New Roman" w:eastAsia="Times New Roman" w:hAnsi="Times New Roman" w:cs="Times New Roman"/>
           <w:sz w:val="24"/>
           <w:szCs w:val="24"/>
         </w:rPr>
+        <w:br/>
+      </w:r>
+      <w:r>
+        <w:rPr>
+          <w:rFonts w:ascii="Book Antiqua" w:hAnsi="Book Antiqua"/>
+        </w:rPr>
+        <w:t>${by}</w:t>
       </w:r>
     </w:p>
     <w:p>
       <w:pPr>
-        <w:pStyle w:val="Normal"/>
-        <w:spacing w:lineRule="auto" w:line="240"/>
-        <w:rPr>
-          <w:rFonts w:ascii="Book Antiqua" w:hAnsi="Book Antiqua" w:eastAsia="Times New Roman" w:cs="Times New Roman"/>
-          <w:b/>
-          <w:b/>
-          <w:bCs/>
-          <w:color w:val="000000"/>
-        </w:rPr>
-      </w:pPr>
-      <w:r>
-        <w:rPr>
-          <w:rFonts w:eastAsia="Times New Roman" w:cs="Times New Roman" w:ascii="Book Antiqua" w:hAnsi="Book Antiqua"/>
-          <w:b/>
-          <w:bCs/>
-          <w:color w:val="000000"/>
-        </w:rPr>
-        <w:t>OVERALL SUMMARY TABLE</w:t>
-      </w:r>
-    </w:p>
-    <w:p>
-      <w:pPr>
-        <w:pStyle w:val="Normal"/>
-        <w:rPr>
-          <w:rFonts w:ascii="Times New Roman" w:hAnsi="Times New Roman" w:eastAsia="Times New Roman" w:cs="Times New Roman"/>
-          <w:sz w:val="24"/>
-          <w:szCs w:val="24"/>
-        </w:rPr>
-      </w:pPr>
-      <w:r>
-        <w:rPr>
-          <w:rFonts w:eastAsia="Times New Roman" w:cs="Times New Roman" w:ascii="Times New Roman" w:hAnsi="Times New Roman"/>
-          <w:sz w:val="24"/>
-          <w:szCs w:val="24"/>
-        </w:rPr>
-        <w:t>${summary}</w:t>
-      </w:r>
-    </w:p>
-    <w:p>
-      <w:pPr>
-        <w:pStyle w:val="Normal"/>
-        <w:rPr>
-          <w:rFonts w:ascii="Book Antiqua" w:hAnsi="Book Antiqua"/>
-          <w:sz w:val="24"/>
-          <w:szCs w:val="24"/>
-        </w:rPr>
-      </w:pPr>
-      <w:r>
-        <w:rPr>
-          <w:rFonts w:eastAsia="Times New Roman" w:cs="Times New Roman" w:ascii="Times New Roman" w:hAnsi="Times New Roman"/>
-          <w:sz w:val="24"/>
-          <w:szCs w:val="24"/>
-        </w:rPr>
-        <w:br/>
-      </w:r>
-      <w:r>
-        <w:rPr>
-          <w:rFonts w:ascii="Book Antiqua" w:hAnsi="Book Antiqua"/>
-          <w:sz w:val="24"/>
-          <w:szCs w:val="24"/>
-        </w:rPr>
-        <w:t>${by}</w:t>
-      </w:r>
-    </w:p>
-    <w:p>
-      <w:pPr>
-        <w:pStyle w:val="Normal"/>
-        <w:rPr>
-          <w:rFonts w:ascii="Book Antiqua" w:hAnsi="Book Antiqua"/>
-          <w:sz w:val="24"/>
-          <w:szCs w:val="24"/>
-        </w:rPr>
-      </w:pPr>
-      <w:r>
-        <w:rPr>
-          <w:rFonts w:ascii="Book Antiqua" w:hAnsi="Book Antiqua"/>
-          <w:sz w:val="24"/>
-          <w:szCs w:val="24"/>
-        </w:rPr>
-      </w:r>
-    </w:p>
-    <w:p>
-      <w:pPr>
-        <w:pStyle w:val="Normal"/>
-        <w:rPr>
-          <w:rFonts w:ascii="Book Antiqua" w:hAnsi="Book Antiqua"/>
-          <w:b/>
-          <w:b/>
-          <w:bCs/>
-          <w:sz w:val="24"/>
-          <w:szCs w:val="24"/>
-          <w:u w:val="single"/>
-        </w:rPr>
-      </w:pPr>
-      <w:r>
+        <w:spacing w:line="276" w:lineRule="auto"/>
         <w:rPr>
           <w:rFonts w:ascii="Book Antiqua" w:hAnsi="Book Antiqua"/>
           <w:b/>
           <w:bCs/>
-          <w:sz w:val="24"/>
-          <w:szCs w:val="24"/>
           <w:u w:val="single"/>
         </w:rPr>
-        <w:t>${role} ${dept}</w:t>
+      </w:pPr>
+      <w:r>
+        <w:rPr>
+          <w:rFonts w:ascii="Book Antiqua" w:hAnsi="Book Antiqua"/>
+          <w:b/>
+          <w:bCs/>
+          <w:u w:val="single"/>
+        </w:rPr>
+        <w:t>${role}</w:t>
+      </w:r>
+      <w:r>
+        <w:rPr>
+          <w:rFonts w:ascii="Book Antiqua" w:hAnsi="Book Antiqua"/>
+          <w:b/>
+          <w:bCs/>
+          <w:u w:val="single"/>
+        </w:rPr>
+        <w:t xml:space="preserve">; </w:t>
+      </w:r>
+      <w:r>
+        <w:rPr>
+          <w:rFonts w:ascii="Book Antiqua" w:hAnsi="Book Antiqua"/>
+          <w:b/>
+          <w:bCs/>
+          <w:u w:val="single"/>
+        </w:rPr>
+        <w:t>${dept}</w:t>
       </w:r>
     </w:p>
     <w:p>
-      <w:pPr>
-        <w:pStyle w:val="Normal"/>
-        <w:rPr/>
-      </w:pPr>
-      <w:r>
-        <w:rPr/>
+      <w:r>
+        <w:rPr>
+          <w:noProof/>
+        </w:rPr>
         <w:drawing>
-          <wp:inline distT="0" distB="0" distL="0" distR="0">
+          <wp:inline distT="0" distB="0" distL="0" distR="0" wp14:anchorId="4EE43CBA" wp14:editId="24FA876F">
             <wp:extent cx="571500" cy="580390"/>
             <wp:effectExtent l="0" t="0" r="0" b="0"/>
-            <wp:docPr id="2" name="graphics2" descr=""/>
+            <wp:docPr id="2" name="graphics2"/>
             <wp:cNvGraphicFramePr>
               <a:graphicFrameLocks xmlns:a="http://schemas.openxmlformats.org/drawingml/2006/main" noChangeAspect="1"/>
             </wp:cNvGraphicFramePr>
@@ -303,13 +259,13 @@
               <a:graphicData uri="http://schemas.openxmlformats.org/drawingml/2006/picture">
                 <pic:pic xmlns:pic="http://schemas.openxmlformats.org/drawingml/2006/picture">
                   <pic:nvPicPr>
-                    <pic:cNvPr id="2" name="graphics2" descr=""/>
+                    <pic:cNvPr id="2" name="graphics2"/>
                     <pic:cNvPicPr>
                       <a:picLocks noChangeAspect="1" noChangeArrowheads="1"/>
                     </pic:cNvPicPr>
                   </pic:nvPicPr>
                   <pic:blipFill>
-                    <a:blip r:embed="rId3"/>
+                    <a:blip r:embed="rId8"/>
                     <a:stretch>
                       <a:fillRect/>
                     </a:stretch>
@@ -331,126 +287,98 @@
       </w:r>
       <w:r>
         <w:rPr>
-          <w:rFonts w:eastAsia="Times New Roman" w:cs="Times New Roman" w:ascii="Times New Roman" w:hAnsi="Times New Roman"/>
+          <w:rFonts w:ascii="Times New Roman" w:eastAsia="Times New Roman" w:hAnsi="Times New Roman" w:cs="Times New Roman"/>
           <w:b/>
           <w:color w:val="000000"/>
           <w:kern w:val="2"/>
           <w:sz w:val="20"/>
           <w:szCs w:val="20"/>
-          <w:shd w:fill="FFFFFF" w:val="clear"/>
+          <w:shd w:val="clear" w:color="auto" w:fill="FFFFFF"/>
           <w:lang w:val="en-GB"/>
         </w:rPr>
         <w:t xml:space="preserve">TUM is ISO 9001:2015 Certified    </w:t>
-      </w:r>
-    </w:p>
-    <w:p>
-      <w:pPr>
-        <w:pStyle w:val="Normal"/>
-        <w:rPr/>
-      </w:pPr>
-      <w:r>
-        <w:rPr/>
-      </w:r>
-    </w:p>
-    <w:p>
-      <w:pPr>
-        <w:pStyle w:val="Normal"/>
-        <w:rPr/>
-      </w:pPr>
-      <w:r>
-        <w:rPr/>
-      </w:r>
-    </w:p>
-    <w:p>
-      <w:pPr>
-        <w:pStyle w:val="Normal"/>
-        <w:rPr/>
-      </w:pPr>
-      <w:r>
-        <w:rPr/>
-      </w:r>
-    </w:p>
-    <w:p>
-      <w:pPr>
-        <w:pStyle w:val="Normal"/>
-        <w:rPr/>
-      </w:pPr>
-      <w:r>
-        <w:rPr/>
-      </w:r>
-    </w:p>
-    <w:p>
-      <w:pPr>
-        <w:pStyle w:val="Normal"/>
-        <w:rPr>
-          <w:rFonts w:ascii="Times New Roman" w:hAnsi="Times New Roman" w:eastAsia="Times New Roman" w:cs="Times New Roman"/>
-          <w:b/>
-          <w:b/>
-          <w:color w:val="000000"/>
-          <w:kern w:val="2"/>
-          <w:sz w:val="20"/>
-          <w:szCs w:val="20"/>
-          <w:shd w:fill="FFFFFF" w:val="clear"/>
-          <w:lang w:val="en-GB"/>
-        </w:rPr>
-      </w:pPr>
-      <w:r>
-        <w:rPr>
-          <w:rFonts w:eastAsia="Times New Roman" w:cs="Times New Roman" w:ascii="Times New Roman" w:hAnsi="Times New Roman"/>
-          <w:b/>
-          <w:color w:val="000000"/>
-          <w:kern w:val="2"/>
-          <w:sz w:val="20"/>
-          <w:szCs w:val="20"/>
-          <w:shd w:fill="FFFFFF" w:val="clear"/>
-          <w:lang w:val="en-GB"/>
-        </w:rPr>
-      </w:r>
-    </w:p>
-    <w:p>
-      <w:pPr>
-        <w:pStyle w:val="Normal"/>
-        <w:spacing w:before="0" w:after="160"/>
-        <w:jc w:val="right"/>
-        <w:rPr/>
-      </w:pPr>
-      <w:r>
-        <w:rPr/>
       </w:r>
     </w:p>
     <w:sectPr>
-      <w:headerReference w:type="default" r:id="rId4"/>
-      <w:type w:val="nextPage"/>
-      <w:pgSz w:orient="landscape" w:w="15840" w:h="12240"/>
-      <w:pgMar w:left="227" w:right="227" w:gutter="0" w:header="720" w:top="777" w:footer="0" w:bottom="170"/>
-      <w:pgNumType w:fmt="decimal"/>
-      <w:formProt w:val="false"/>
-      <w:textDirection w:val="lrTb"/>
-      <w:docGrid w:type="default" w:linePitch="360" w:charSpace="4096"/>
+      <w:headerReference w:type="default" r:id="rId9"/>
+      <w:pgSz w:w="15840" w:h="12240" w:orient="landscape"/>
+      <w:pgMar w:top="777" w:right="227" w:bottom="170" w:left="227" w:header="720" w:footer="0" w:gutter="0"/>
+      <w:cols w:space="720"/>
+      <w:formProt w:val="0"/>
+      <w:docGrid w:linePitch="360" w:charSpace="4096"/>
     </w:sectPr>
   </w:body>
 </w:document>
 </file>
 
+<file path=word/endnotes.xml><?xml version="1.0" encoding="utf-8"?>
+<w:endnotes xmlns:wpc="http://schemas.microsoft.com/office/word/2010/wordprocessingCanvas" xmlns:cx="http://schemas.microsoft.com/office/drawing/2014/chartex" xmlns:cx1="http://schemas.microsoft.com/office/drawing/2015/9/8/chartex" xmlns:cx2="http://schemas.microsoft.com/office/drawing/2015/10/21/chartex" xmlns:cx3="http://schemas.microsoft.com/office/drawing/2016/5/9/chartex" xmlns:cx4="http://schemas.microsoft.com/office/drawing/2016/5/10/chartex" xmlns:cx5="http://schemas.microsoft.com/office/drawing/2016/5/11/chartex" xmlns:cx6="http://schemas.microsoft.com/office/drawing/2016/5/12/chartex" xmlns:cx7="http://schemas.microsoft.com/office/drawing/2016/5/13/chartex" xmlns:cx8="http://schemas.microsoft.com/office/drawing/2016/5/14/chartex" xmlns:mc="http://schemas.openxmlformats.org/markup-compatibility/2006" xmlns:aink="http://schemas.microsoft.com/office/drawing/2016/ink" xmlns:am3d="http://schemas.microsoft.com/office/drawing/2017/model3d" xmlns:o="urn:schemas-microsoft-com:office:office" xmlns:r="http://schemas.openxmlformats.org/officeDocument/2006/relationships" xmlns:m="http://schemas.openxmlformats.org/officeDocument/2006/math" xmlns:v="urn:schemas-microsoft-com:vml" xmlns:wp14="http://schemas.microsoft.com/office/word/2010/wordprocessingDrawing" xmlns:wp="http://schemas.openxmlformats.org/drawingml/2006/wordprocessingDrawing" xmlns:w10="urn:schemas-microsoft-com:office:word" xmlns:w="http://schemas.openxmlformats.org/wordprocessingml/2006/main" xmlns:w14="http://schemas.microsoft.com/office/word/2010/wordml" xmlns:w15="http://schemas.microsoft.com/office/word/2012/wordml" xmlns:w16cex="http://schemas.microsoft.com/office/word/2018/wordml/cex" xmlns:w16cid="http://schemas.microsoft.com/office/word/2016/wordml/cid" xmlns:w16="http://schemas.microsoft.com/office/word/2018/wordml" xmlns:w16sdtdh="http://schemas.microsoft.com/office/word/2020/wordml/sdtdatahash" xmlns:w16se="http://schemas.microsoft.com/office/word/2015/wordml/symex" xmlns:wpg="http://schemas.microsoft.com/office/word/2010/wordprocessingGroup" xmlns:wpi="http://schemas.microsoft.com/office/word/2010/wordprocessingInk" xmlns:wne="http://schemas.microsoft.com/office/word/2006/wordml" xmlns:wps="http://schemas.microsoft.com/office/word/2010/wordprocessingShape" mc:Ignorable="w14 w15 w16se w16cid w16 w16cex w16sdtdh wp14">
+  <w:endnote w:type="separator" w:id="-1">
+    <w:p>
+      <w:pPr>
+        <w:spacing w:after="0" w:line="240" w:lineRule="auto"/>
+      </w:pPr>
+      <w:r>
+        <w:separator/>
+      </w:r>
+    </w:p>
+  </w:endnote>
+  <w:endnote w:type="continuationSeparator" w:id="0">
+    <w:p>
+      <w:pPr>
+        <w:spacing w:after="0" w:line="240" w:lineRule="auto"/>
+      </w:pPr>
+      <w:r>
+        <w:continuationSeparator/>
+      </w:r>
+    </w:p>
+  </w:endnote>
+</w:endnotes>
+</file>
+
+<file path=word/footnotes.xml><?xml version="1.0" encoding="utf-8"?>
+<w:footnotes xmlns:wpc="http://schemas.microsoft.com/office/word/2010/wordprocessingCanvas" xmlns:cx="http://schemas.microsoft.com/office/drawing/2014/chartex" xmlns:cx1="http://schemas.microsoft.com/office/drawing/2015/9/8/chartex" xmlns:cx2="http://schemas.microsoft.com/office/drawing/2015/10/21/chartex" xmlns:cx3="http://schemas.microsoft.com/office/drawing/2016/5/9/chartex" xmlns:cx4="http://schemas.microsoft.com/office/drawing/2016/5/10/chartex" xmlns:cx5="http://schemas.microsoft.com/office/drawing/2016/5/11/chartex" xmlns:cx6="http://schemas.microsoft.com/office/drawing/2016/5/12/chartex" xmlns:cx7="http://schemas.microsoft.com/office/drawing/2016/5/13/chartex" xmlns:cx8="http://schemas.microsoft.com/office/drawing/2016/5/14/chartex" xmlns:mc="http://schemas.openxmlformats.org/markup-compatibility/2006" xmlns:aink="http://schemas.microsoft.com/office/drawing/2016/ink" xmlns:am3d="http://schemas.microsoft.com/office/drawing/2017/model3d" xmlns:o="urn:schemas-microsoft-com:office:office" xmlns:r="http://schemas.openxmlformats.org/officeDocument/2006/relationships" xmlns:m="http://schemas.openxmlformats.org/officeDocument/2006/math" xmlns:v="urn:schemas-microsoft-com:vml" xmlns:wp14="http://schemas.microsoft.com/office/word/2010/wordprocessingDrawing" xmlns:wp="http://schemas.openxmlformats.org/drawingml/2006/wordprocessingDrawing" xmlns:w10="urn:schemas-microsoft-com:office:word" xmlns:w="http://schemas.openxmlformats.org/wordprocessingml/2006/main" xmlns:w14="http://schemas.microsoft.com/office/word/2010/wordml" xmlns:w15="http://schemas.microsoft.com/office/word/2012/wordml" xmlns:w16cex="http://schemas.microsoft.com/office/word/2018/wordml/cex" xmlns:w16cid="http://schemas.microsoft.com/office/word/2016/wordml/cid" xmlns:w16="http://schemas.microsoft.com/office/word/2018/wordml" xmlns:w16sdtdh="http://schemas.microsoft.com/office/word/2020/wordml/sdtdatahash" xmlns:w16se="http://schemas.microsoft.com/office/word/2015/wordml/symex" xmlns:wpg="http://schemas.microsoft.com/office/word/2010/wordprocessingGroup" xmlns:wpi="http://schemas.microsoft.com/office/word/2010/wordprocessingInk" xmlns:wne="http://schemas.microsoft.com/office/word/2006/wordml" xmlns:wps="http://schemas.microsoft.com/office/word/2010/wordprocessingShape" mc:Ignorable="w14 w15 w16se w16cid w16 w16cex w16sdtdh wp14">
+  <w:footnote w:type="separator" w:id="-1">
+    <w:p>
+      <w:pPr>
+        <w:spacing w:after="0" w:line="240" w:lineRule="auto"/>
+      </w:pPr>
+      <w:r>
+        <w:separator/>
+      </w:r>
+    </w:p>
+  </w:footnote>
+  <w:footnote w:type="continuationSeparator" w:id="0">
+    <w:p>
+      <w:pPr>
+        <w:spacing w:after="0" w:line="240" w:lineRule="auto"/>
+      </w:pPr>
+      <w:r>
+        <w:continuationSeparator/>
+      </w:r>
+    </w:p>
+  </w:footnote>
+</w:footnotes>
+</file>
+
 <file path=word/header1.xml><?xml version="1.0" encoding="utf-8"?>
-<w:hdr xmlns:o="urn:schemas-microsoft-com:office:office" xmlns:r="http://schemas.openxmlformats.org/officeDocument/2006/relationships" xmlns:v="urn:schemas-microsoft-com:vml" xmlns:w="http://schemas.openxmlformats.org/wordprocessingml/2006/main" xmlns:w10="urn:schemas-microsoft-com:office:word" xmlns:wp="http://schemas.openxmlformats.org/drawingml/2006/wordprocessingDrawing" xmlns:wps="http://schemas.microsoft.com/office/word/2010/wordprocessingShape" xmlns:wpg="http://schemas.microsoft.com/office/word/2010/wordprocessingGroup" xmlns:mc="http://schemas.openxmlformats.org/markup-compatibility/2006" xmlns:wp14="http://schemas.microsoft.com/office/word/2010/wordprocessingDrawing" xmlns:w14="http://schemas.microsoft.com/office/word/2010/wordml" xmlns:w15="http://schemas.microsoft.com/office/word/2012/wordml" mc:Ignorable="w14 wp14 w15">
+<w:hdr xmlns:wpc="http://schemas.microsoft.com/office/word/2010/wordprocessingCanvas" xmlns:cx="http://schemas.microsoft.com/office/drawing/2014/chartex" xmlns:cx1="http://schemas.microsoft.com/office/drawing/2015/9/8/chartex" xmlns:cx2="http://schemas.microsoft.com/office/drawing/2015/10/21/chartex" xmlns:cx3="http://schemas.microsoft.com/office/drawing/2016/5/9/chartex" xmlns:cx4="http://schemas.microsoft.com/office/drawing/2016/5/10/chartex" xmlns:cx5="http://schemas.microsoft.com/office/drawing/2016/5/11/chartex" xmlns:cx6="http://schemas.microsoft.com/office/drawing/2016/5/12/chartex" xmlns:cx7="http://schemas.microsoft.com/office/drawing/2016/5/13/chartex" xmlns:cx8="http://schemas.microsoft.com/office/drawing/2016/5/14/chartex" xmlns:mc="http://schemas.openxmlformats.org/markup-compatibility/2006" xmlns:aink="http://schemas.microsoft.com/office/drawing/2016/ink" xmlns:am3d="http://schemas.microsoft.com/office/drawing/2017/model3d" xmlns:o="urn:schemas-microsoft-com:office:office" xmlns:r="http://schemas.openxmlformats.org/officeDocument/2006/relationships" xmlns:m="http://schemas.openxmlformats.org/officeDocument/2006/math" xmlns:v="urn:schemas-microsoft-com:vml" xmlns:wp14="http://schemas.microsoft.com/office/word/2010/wordprocessingDrawing" xmlns:wp="http://schemas.openxmlformats.org/drawingml/2006/wordprocessingDrawing" xmlns:w10="urn:schemas-microsoft-com:office:word" xmlns:w="http://schemas.openxmlformats.org/wordprocessingml/2006/main" xmlns:w14="http://schemas.microsoft.com/office/word/2010/wordml" xmlns:w15="http://schemas.microsoft.com/office/word/2012/wordml" xmlns:w16cex="http://schemas.microsoft.com/office/word/2018/wordml/cex" xmlns:w16cid="http://schemas.microsoft.com/office/word/2016/wordml/cid" xmlns:w16="http://schemas.microsoft.com/office/word/2018/wordml" xmlns:w16sdtdh="http://schemas.microsoft.com/office/word/2020/wordml/sdtdatahash" xmlns:w16se="http://schemas.microsoft.com/office/word/2015/wordml/symex" xmlns:wpg="http://schemas.microsoft.com/office/word/2010/wordprocessingGroup" xmlns:wpi="http://schemas.microsoft.com/office/word/2010/wordprocessingInk" xmlns:wne="http://schemas.microsoft.com/office/word/2006/wordml" xmlns:wps="http://schemas.microsoft.com/office/word/2010/wordprocessingShape" mc:Ignorable="w14 w15 w16se w16cid w16 w16cex w16sdtdh wp14">
   <w:sdt>
     <w:sdtPr>
+      <w:id w:val="462584330"/>
       <w:docPartObj>
         <w:docPartGallery w:val="Page Numbers (Top of Page)"/>
-        <w:docPartUnique w:val="true"/>
+        <w:docPartUnique/>
       </w:docPartObj>
-      <w:id w:val="462584330"/>
     </w:sdtPr>
+    <w:sdtEndPr/>
     <w:sdtContent>
       <w:p>
         <w:pPr>
           <w:pStyle w:val="Header"/>
           <w:jc w:val="right"/>
-          <w:rPr/>
         </w:pPr>
         <w:r>
-          <w:rPr/>
           <w:t xml:space="preserve">Page </w:t>
         </w:r>
         <w:r>
@@ -464,42 +392,41 @@
         </w:r>
         <w:r>
           <w:rPr>
+            <w:b/>
+            <w:bCs/>
             <w:sz w:val="24"/>
-            <w:b/>
             <w:szCs w:val="24"/>
-            <w:bCs/>
           </w:rPr>
           <w:instrText xml:space="preserve"> PAGE </w:instrText>
         </w:r>
         <w:r>
           <w:rPr>
+            <w:b/>
+            <w:bCs/>
             <w:sz w:val="24"/>
-            <w:b/>
             <w:szCs w:val="24"/>
-            <w:bCs/>
           </w:rPr>
           <w:fldChar w:fldCharType="separate"/>
         </w:r>
         <w:r>
           <w:rPr>
+            <w:b/>
+            <w:bCs/>
             <w:sz w:val="24"/>
-            <w:b/>
             <w:szCs w:val="24"/>
-            <w:bCs/>
           </w:rPr>
           <w:t>1</w:t>
         </w:r>
         <w:r>
           <w:rPr>
+            <w:b/>
+            <w:bCs/>
             <w:sz w:val="24"/>
-            <w:b/>
             <w:szCs w:val="24"/>
-            <w:bCs/>
           </w:rPr>
           <w:fldChar w:fldCharType="end"/>
         </w:r>
         <w:r>
-          <w:rPr/>
           <w:t xml:space="preserve"> of </w:t>
         </w:r>
         <w:r>
@@ -513,37 +440,37 @@
         </w:r>
         <w:r>
           <w:rPr>
+            <w:b/>
+            <w:bCs/>
             <w:sz w:val="24"/>
-            <w:b/>
             <w:szCs w:val="24"/>
-            <w:bCs/>
           </w:rPr>
           <w:instrText xml:space="preserve"> NUMPAGES </w:instrText>
         </w:r>
         <w:r>
           <w:rPr>
+            <w:b/>
+            <w:bCs/>
             <w:sz w:val="24"/>
-            <w:b/>
             <w:szCs w:val="24"/>
-            <w:bCs/>
           </w:rPr>
           <w:fldChar w:fldCharType="separate"/>
         </w:r>
         <w:r>
           <w:rPr>
+            <w:b/>
+            <w:bCs/>
             <w:sz w:val="24"/>
-            <w:b/>
             <w:szCs w:val="24"/>
-            <w:bCs/>
           </w:rPr>
           <w:t>1</w:t>
         </w:r>
         <w:r>
           <w:rPr>
+            <w:b/>
+            <w:bCs/>
             <w:sz w:val="24"/>
-            <w:b/>
             <w:szCs w:val="24"/>
-            <w:bCs/>
           </w:rPr>
           <w:fldChar w:fldCharType="end"/>
         </w:r>
@@ -553,21 +480,17 @@
   <w:p>
     <w:pPr>
       <w:pStyle w:val="Header"/>
-      <w:rPr/>
     </w:pPr>
-    <w:r>
-      <w:rPr/>
-    </w:r>
   </w:p>
 </w:hdr>
 </file>
 
 <file path=word/styles.xml><?xml version="1.0" encoding="utf-8"?>
-<w:styles xmlns:w="http://schemas.openxmlformats.org/wordprocessingml/2006/main" xmlns:w14="http://schemas.microsoft.com/office/word/2010/wordml" xmlns:mc="http://schemas.openxmlformats.org/markup-compatibility/2006" mc:Ignorable="w14">
+<w:styles xmlns:mc="http://schemas.openxmlformats.org/markup-compatibility/2006" xmlns:r="http://schemas.openxmlformats.org/officeDocument/2006/relationships" xmlns:w="http://schemas.openxmlformats.org/wordprocessingml/2006/main" xmlns:w14="http://schemas.microsoft.com/office/word/2010/wordml" xmlns:w15="http://schemas.microsoft.com/office/word/2012/wordml" xmlns:w16cex="http://schemas.microsoft.com/office/word/2018/wordml/cex" xmlns:w16cid="http://schemas.microsoft.com/office/word/2016/wordml/cid" xmlns:w16="http://schemas.microsoft.com/office/word/2018/wordml" xmlns:w16sdtdh="http://schemas.microsoft.com/office/word/2020/wordml/sdtdatahash" xmlns:w16se="http://schemas.microsoft.com/office/word/2015/wordml/symex" mc:Ignorable="w14 w15 w16se w16cid w16 w16cex w16sdtdh">
   <w:docDefaults>
     <w:rPrDefault>
       <w:rPr>
-        <w:rFonts w:ascii="Calibri" w:hAnsi="Calibri" w:eastAsia="Calibri" w:cs="" w:asciiTheme="minorHAnsi" w:cstheme="minorBidi" w:eastAsiaTheme="minorHAnsi" w:hAnsiTheme="minorHAnsi"/>
+        <w:rFonts w:asciiTheme="minorHAnsi" w:eastAsiaTheme="minorHAnsi" w:hAnsiTheme="minorHAnsi" w:cstheme="minorBidi"/>
         <w:sz w:val="22"/>
         <w:szCs w:val="22"/>
         <w:lang w:val="en-US" w:eastAsia="en-US" w:bidi="ar-SA"/>
@@ -575,21 +498,21 @@
     </w:rPrDefault>
     <w:pPrDefault>
       <w:pPr>
-        <w:suppressAutoHyphens w:val="true"/>
+        <w:suppressAutoHyphens/>
       </w:pPr>
     </w:pPrDefault>
   </w:docDefaults>
   <w:latentStyles w:defLockedState="0" w:defUIPriority="99" w:defSemiHidden="0" w:defUnhideWhenUsed="0" w:defQFormat="0" w:count="376">
     <w:lsdException w:name="Normal" w:uiPriority="0" w:qFormat="1"/>
     <w:lsdException w:name="heading 1" w:uiPriority="9" w:qFormat="1"/>
-    <w:lsdException w:name="heading 2" w:uiPriority="9" w:semiHidden="1" w:unhideWhenUsed="1" w:qFormat="1"/>
-    <w:lsdException w:name="heading 3" w:uiPriority="9" w:semiHidden="1" w:unhideWhenUsed="1" w:qFormat="1"/>
-    <w:lsdException w:name="heading 4" w:uiPriority="9" w:semiHidden="1" w:unhideWhenUsed="1" w:qFormat="1"/>
-    <w:lsdException w:name="heading 5" w:uiPriority="9" w:semiHidden="1" w:unhideWhenUsed="1" w:qFormat="1"/>
-    <w:lsdException w:name="heading 6" w:uiPriority="9" w:semiHidden="1" w:unhideWhenUsed="1" w:qFormat="1"/>
-    <w:lsdException w:name="heading 7" w:uiPriority="9" w:semiHidden="1" w:unhideWhenUsed="1" w:qFormat="1"/>
-    <w:lsdException w:name="heading 8" w:uiPriority="9" w:semiHidden="1" w:unhideWhenUsed="1" w:qFormat="1"/>
-    <w:lsdException w:name="heading 9" w:uiPriority="9" w:semiHidden="1" w:unhideWhenUsed="1" w:qFormat="1"/>
+    <w:lsdException w:name="heading 2" w:semiHidden="1" w:uiPriority="9" w:unhideWhenUsed="1" w:qFormat="1"/>
+    <w:lsdException w:name="heading 3" w:semiHidden="1" w:uiPriority="9" w:unhideWhenUsed="1" w:qFormat="1"/>
+    <w:lsdException w:name="heading 4" w:semiHidden="1" w:uiPriority="9" w:unhideWhenUsed="1" w:qFormat="1"/>
+    <w:lsdException w:name="heading 5" w:semiHidden="1" w:uiPriority="9" w:unhideWhenUsed="1" w:qFormat="1"/>
+    <w:lsdException w:name="heading 6" w:semiHidden="1" w:uiPriority="9" w:unhideWhenUsed="1" w:qFormat="1"/>
+    <w:lsdException w:name="heading 7" w:semiHidden="1" w:uiPriority="9" w:unhideWhenUsed="1" w:qFormat="1"/>
+    <w:lsdException w:name="heading 8" w:semiHidden="1" w:uiPriority="9" w:unhideWhenUsed="1" w:qFormat="1"/>
+    <w:lsdException w:name="heading 9" w:semiHidden="1" w:uiPriority="9" w:unhideWhenUsed="1" w:qFormat="1"/>
     <w:lsdException w:name="index 1" w:semiHidden="1" w:unhideWhenUsed="1"/>
     <w:lsdException w:name="index 2" w:semiHidden="1" w:unhideWhenUsed="1"/>
     <w:lsdException w:name="index 3" w:semiHidden="1" w:unhideWhenUsed="1"/>
@@ -599,22 +522,22 @@
     <w:lsdException w:name="index 7" w:semiHidden="1" w:unhideWhenUsed="1"/>
     <w:lsdException w:name="index 8" w:semiHidden="1" w:unhideWhenUsed="1"/>
     <w:lsdException w:name="index 9" w:semiHidden="1" w:unhideWhenUsed="1"/>
-    <w:lsdException w:name="toc 1" w:uiPriority="39" w:semiHidden="1" w:unhideWhenUsed="1"/>
-    <w:lsdException w:name="toc 2" w:uiPriority="39" w:semiHidden="1" w:unhideWhenUsed="1"/>
-    <w:lsdException w:name="toc 3" w:uiPriority="39" w:semiHidden="1" w:unhideWhenUsed="1"/>
-    <w:lsdException w:name="toc 4" w:uiPriority="39" w:semiHidden="1" w:unhideWhenUsed="1"/>
-    <w:lsdException w:name="toc 5" w:uiPriority="39" w:semiHidden="1" w:unhideWhenUsed="1"/>
-    <w:lsdException w:name="toc 6" w:uiPriority="39" w:semiHidden="1" w:unhideWhenUsed="1"/>
-    <w:lsdException w:name="toc 7" w:uiPriority="39" w:semiHidden="1" w:unhideWhenUsed="1"/>
-    <w:lsdException w:name="toc 8" w:uiPriority="39" w:semiHidden="1" w:unhideWhenUsed="1"/>
-    <w:lsdException w:name="toc 9" w:uiPriority="39" w:semiHidden="1" w:unhideWhenUsed="1"/>
+    <w:lsdException w:name="toc 1" w:semiHidden="1" w:uiPriority="39" w:unhideWhenUsed="1"/>
+    <w:lsdException w:name="toc 2" w:semiHidden="1" w:uiPriority="39" w:unhideWhenUsed="1"/>
+    <w:lsdException w:name="toc 3" w:semiHidden="1" w:uiPriority="39" w:unhideWhenUsed="1"/>
+    <w:lsdException w:name="toc 4" w:semiHidden="1" w:uiPriority="39" w:unhideWhenUsed="1"/>
+    <w:lsdException w:name="toc 5" w:semiHidden="1" w:uiPriority="39" w:unhideWhenUsed="1"/>
+    <w:lsdException w:name="toc 6" w:semiHidden="1" w:uiPriority="39" w:unhideWhenUsed="1"/>
+    <w:lsdException w:name="toc 7" w:semiHidden="1" w:uiPriority="39" w:unhideWhenUsed="1"/>
+    <w:lsdException w:name="toc 8" w:semiHidden="1" w:uiPriority="39" w:unhideWhenUsed="1"/>
+    <w:lsdException w:name="toc 9" w:semiHidden="1" w:uiPriority="39" w:unhideWhenUsed="1"/>
     <w:lsdException w:name="Normal Indent" w:semiHidden="1" w:unhideWhenUsed="1"/>
     <w:lsdException w:name="footnote text" w:semiHidden="1" w:unhideWhenUsed="1"/>
     <w:lsdException w:name="annotation text" w:semiHidden="1" w:unhideWhenUsed="1"/>
     <w:lsdException w:name="header" w:semiHidden="1" w:unhideWhenUsed="1"/>
     <w:lsdException w:name="footer" w:semiHidden="1" w:unhideWhenUsed="1"/>
     <w:lsdException w:name="index heading" w:semiHidden="1" w:unhideWhenUsed="1"/>
-    <w:lsdException w:name="caption" w:uiPriority="35" w:semiHidden="1" w:unhideWhenUsed="1" w:qFormat="1"/>
+    <w:lsdException w:name="caption" w:semiHidden="1" w:uiPriority="35" w:unhideWhenUsed="1" w:qFormat="1"/>
     <w:lsdException w:name="table of figures" w:semiHidden="1" w:unhideWhenUsed="1"/>
     <w:lsdException w:name="envelope address" w:semiHidden="1" w:unhideWhenUsed="1"/>
     <w:lsdException w:name="envelope return" w:semiHidden="1" w:unhideWhenUsed="1"/>
@@ -645,7 +568,7 @@
     <w:lsdException w:name="Title" w:uiPriority="10" w:qFormat="1"/>
     <w:lsdException w:name="Closing" w:semiHidden="1" w:unhideWhenUsed="1"/>
     <w:lsdException w:name="Signature" w:semiHidden="1" w:unhideWhenUsed="1"/>
-    <w:lsdException w:name="Default Paragraph Font" w:uiPriority="1" w:semiHidden="1" w:unhideWhenUsed="1"/>
+    <w:lsdException w:name="Default Paragraph Font" w:semiHidden="1" w:uiPriority="1" w:unhideWhenUsed="1"/>
     <w:lsdException w:name="Body Text" w:semiHidden="1" w:unhideWhenUsed="1"/>
     <w:lsdException w:name="Body Text Indent" w:semiHidden="1" w:unhideWhenUsed="1"/>
     <w:lsdException w:name="List Continue" w:semiHidden="1" w:unhideWhenUsed="1"/>
@@ -845,8 +768,8 @@
     <w:lsdException w:name="Subtle Reference" w:uiPriority="31" w:qFormat="1"/>
     <w:lsdException w:name="Intense Reference" w:uiPriority="32" w:qFormat="1"/>
     <w:lsdException w:name="Book Title" w:uiPriority="33" w:qFormat="1"/>
-    <w:lsdException w:name="Bibliography" w:uiPriority="37" w:semiHidden="1" w:unhideWhenUsed="1"/>
-    <w:lsdException w:name="TOC Heading" w:uiPriority="39" w:semiHidden="1" w:unhideWhenUsed="1" w:qFormat="1"/>
+    <w:lsdException w:name="Bibliography" w:semiHidden="1" w:uiPriority="37" w:unhideWhenUsed="1"/>
+    <w:lsdException w:name="TOC Heading" w:semiHidden="1" w:uiPriority="39" w:unhideWhenUsed="1" w:qFormat="1"/>
     <w:lsdException w:name="Plain Table 1" w:uiPriority="41"/>
     <w:lsdException w:name="Plain Table 2" w:uiPriority="42"/>
     <w:lsdException w:name="Plain Table 3" w:uiPriority="43"/>
@@ -957,83 +880,87 @@
     <w:lsdException w:name="Unresolved Mention" w:semiHidden="1" w:unhideWhenUsed="1"/>
     <w:lsdException w:name="Smart Link" w:semiHidden="1" w:unhideWhenUsed="1"/>
   </w:latentStyles>
-  <w:style w:type="paragraph" w:styleId="Normal" w:default="1">
+  <w:style w:type="paragraph" w:default="1" w:styleId="Normal">
     <w:name w:val="Normal"/>
     <w:qFormat/>
     <w:pPr>
-      <w:widowControl/>
-      <w:bidi w:val="0"/>
-      <w:spacing w:lineRule="auto" w:line="259" w:before="0" w:after="160"/>
-      <w:jc w:val="left"/>
+      <w:spacing w:after="160" w:line="259" w:lineRule="auto"/>
     </w:pPr>
-    <w:rPr>
-      <w:rFonts w:ascii="Calibri" w:hAnsi="Calibri" w:eastAsia="Calibri" w:cs="" w:asciiTheme="minorHAnsi" w:cstheme="minorBidi" w:eastAsiaTheme="minorHAnsi" w:hAnsiTheme="minorHAnsi"/>
-      <w:color w:val="auto"/>
-      <w:kern w:val="0"/>
-      <w:sz w:val="22"/>
-      <w:szCs w:val="22"/>
-      <w:lang w:val="en-US" w:eastAsia="en-US" w:bidi="ar-SA"/>
-    </w:rPr>
-  </w:style>
-  <w:style w:type="character" w:styleId="DefaultParagraphFont" w:default="1">
+  </w:style>
+  <w:style w:type="character" w:default="1" w:styleId="DefaultParagraphFont">
     <w:name w:val="Default Paragraph Font"/>
     <w:uiPriority w:val="1"/>
     <w:semiHidden/>
     <w:unhideWhenUsed/>
-    <w:qFormat/>
-    <w:rPr/>
-  </w:style>
-  <w:style w:type="character" w:styleId="HeaderChar" w:customStyle="1">
+  </w:style>
+  <w:style w:type="table" w:default="1" w:styleId="TableNormal">
+    <w:name w:val="Normal Table"/>
+    <w:uiPriority w:val="99"/>
+    <w:semiHidden/>
+    <w:unhideWhenUsed/>
+    <w:tblPr>
+      <w:tblInd w:w="0" w:type="dxa"/>
+      <w:tblCellMar>
+        <w:top w:w="0" w:type="dxa"/>
+        <w:left w:w="108" w:type="dxa"/>
+        <w:bottom w:w="0" w:type="dxa"/>
+        <w:right w:w="108" w:type="dxa"/>
+      </w:tblCellMar>
+    </w:tblPr>
+  </w:style>
+  <w:style w:type="numbering" w:default="1" w:styleId="NoList">
+    <w:name w:val="No List"/>
+    <w:uiPriority w:val="99"/>
+    <w:semiHidden/>
+    <w:unhideWhenUsed/>
+  </w:style>
+  <w:style w:type="character" w:customStyle="1" w:styleId="HeaderChar">
     <w:name w:val="Header Char"/>
     <w:basedOn w:val="DefaultParagraphFont"/>
     <w:link w:val="Header"/>
     <w:uiPriority w:val="99"/>
     <w:qFormat/>
-    <w:rsid w:val="00047e33"/>
-    <w:rPr/>
-  </w:style>
-  <w:style w:type="character" w:styleId="FooterChar" w:customStyle="1">
+    <w:rsid w:val="00047E33"/>
+  </w:style>
+  <w:style w:type="character" w:customStyle="1" w:styleId="FooterChar">
     <w:name w:val="Footer Char"/>
     <w:basedOn w:val="DefaultParagraphFont"/>
     <w:link w:val="Footer"/>
     <w:uiPriority w:val="99"/>
     <w:qFormat/>
-    <w:rsid w:val="00047e33"/>
-    <w:rPr/>
-  </w:style>
-  <w:style w:type="paragraph" w:styleId="Heading">
+    <w:rsid w:val="00047E33"/>
+  </w:style>
+  <w:style w:type="paragraph" w:customStyle="1" w:styleId="Heading">
     <w:name w:val="Heading"/>
     <w:basedOn w:val="Normal"/>
-    <w:next w:val="TextBody"/>
+    <w:next w:val="BodyText"/>
     <w:qFormat/>
     <w:pPr>
-      <w:keepNext w:val="true"/>
+      <w:keepNext/>
       <w:spacing w:before="240" w:after="120"/>
     </w:pPr>
     <w:rPr>
-      <w:rFonts w:ascii="Liberation Sans" w:hAnsi="Liberation Sans" w:eastAsia="Noto Sans" w:cs="FreeSans"/>
+      <w:rFonts w:ascii="Liberation Sans" w:eastAsia="Noto Sans" w:hAnsi="Liberation Sans" w:cs="FreeSans"/>
       <w:sz w:val="28"/>
       <w:szCs w:val="28"/>
     </w:rPr>
   </w:style>
-  <w:style w:type="paragraph" w:styleId="TextBody">
+  <w:style w:type="paragraph" w:styleId="BodyText">
     <w:name w:val="Body Text"/>
     <w:basedOn w:val="Normal"/>
     <w:pPr>
-      <w:spacing w:lineRule="auto" w:line="276" w:before="0" w:after="140"/>
+      <w:spacing w:after="140" w:line="276" w:lineRule="auto"/>
     </w:pPr>
-    <w:rPr/>
   </w:style>
   <w:style w:type="paragraph" w:styleId="List">
     <w:name w:val="List"/>
-    <w:basedOn w:val="TextBody"/>
-    <w:pPr/>
+    <w:basedOn w:val="BodyText"/>
     <w:rPr>
       <w:rFonts w:cs="FreeSans"/>
     </w:rPr>
   </w:style>
   <w:style w:type="paragraph" w:styleId="Caption">
-    <w:name w:val="Caption"/>
+    <w:name w:val="caption"/>
     <w:basedOn w:val="Normal"/>
     <w:qFormat/>
     <w:pPr>
@@ -1048,7 +975,7 @@
       <w:szCs w:val="24"/>
     </w:rPr>
   </w:style>
-  <w:style w:type="paragraph" w:styleId="Index">
+  <w:style w:type="paragraph" w:customStyle="1" w:styleId="Index">
     <w:name w:val="Index"/>
     <w:basedOn w:val="Normal"/>
     <w:qFormat/>
@@ -1059,84 +986,54 @@
       <w:rFonts w:cs="FreeSans"/>
     </w:rPr>
   </w:style>
-  <w:style w:type="paragraph" w:styleId="HeaderandFooter">
+  <w:style w:type="paragraph" w:customStyle="1" w:styleId="HeaderandFooter">
     <w:name w:val="Header and Footer"/>
     <w:basedOn w:val="Normal"/>
     <w:qFormat/>
-    <w:pPr/>
-    <w:rPr/>
   </w:style>
   <w:style w:type="paragraph" w:styleId="Header">
-    <w:name w:val="Header"/>
+    <w:name w:val="header"/>
     <w:basedOn w:val="Normal"/>
     <w:link w:val="HeaderChar"/>
     <w:uiPriority w:val="99"/>
     <w:unhideWhenUsed/>
-    <w:rsid w:val="00047e33"/>
+    <w:rsid w:val="00047E33"/>
     <w:pPr>
       <w:tabs>
-        <w:tab w:val="clear" w:pos="720"/>
-        <w:tab w:val="center" w:pos="4680" w:leader="none"/>
-        <w:tab w:val="right" w:pos="9360" w:leader="none"/>
+        <w:tab w:val="center" w:pos="4680"/>
+        <w:tab w:val="right" w:pos="9360"/>
       </w:tabs>
-      <w:spacing w:lineRule="auto" w:line="240" w:before="0" w:after="0"/>
+      <w:spacing w:after="0" w:line="240" w:lineRule="auto"/>
     </w:pPr>
-    <w:rPr/>
   </w:style>
   <w:style w:type="paragraph" w:styleId="Footer">
-    <w:name w:val="Footer"/>
+    <w:name w:val="footer"/>
     <w:basedOn w:val="Normal"/>
     <w:link w:val="FooterChar"/>
     <w:uiPriority w:val="99"/>
     <w:unhideWhenUsed/>
-    <w:rsid w:val="00047e33"/>
+    <w:rsid w:val="00047E33"/>
     <w:pPr>
       <w:tabs>
-        <w:tab w:val="clear" w:pos="720"/>
-        <w:tab w:val="center" w:pos="4680" w:leader="none"/>
-        <w:tab w:val="right" w:pos="9360" w:leader="none"/>
+        <w:tab w:val="center" w:pos="4680"/>
+        <w:tab w:val="right" w:pos="9360"/>
       </w:tabs>
-      <w:spacing w:lineRule="auto" w:line="240" w:before="0" w:after="0"/>
+      <w:spacing w:after="0" w:line="240" w:lineRule="auto"/>
     </w:pPr>
-    <w:rPr/>
-  </w:style>
-  <w:style w:type="numbering" w:styleId="NoList" w:default="1">
-    <w:name w:val="No List"/>
-    <w:uiPriority w:val="99"/>
-    <w:semiHidden/>
-    <w:unhideWhenUsed/>
-    <w:qFormat/>
-  </w:style>
-  <w:style w:type="table" w:default="1" w:styleId="TableNormal">
-    <w:name w:val="Normal Table"/>
-    <w:uiPriority w:val="99"/>
-    <w:semiHidden/>
-    <w:unhideWhenUsed/>
-    <w:tblPr>
-      <w:tblCellMar>
-        <w:top w:w="0" w:type="dxa"/>
-        <w:left w:w="108" w:type="dxa"/>
-        <w:bottom w:w="0" w:type="dxa"/>
-        <w:right w:w="108" w:type="dxa"/>
-      </w:tblCellMar>
-    </w:tblPr>
   </w:style>
   <w:style w:type="table" w:styleId="TableGrid">
     <w:name w:val="Table Grid"/>
     <w:basedOn w:val="TableNormal"/>
     <w:uiPriority w:val="39"/>
-    <w:rsid w:val="00656ce9"/>
-    <w:pPr>
-      <w:spacing w:after="0" w:line="240" w:lineRule="auto"/>
-    </w:pPr>
+    <w:rsid w:val="00656CE9"/>
     <w:tblPr>
       <w:tblBorders>
-        <w:top w:val="single" w:color="auto" w:sz="4" w:space="0"/>
-        <w:left w:val="single" w:color="auto" w:sz="4" w:space="0"/>
-        <w:bottom w:val="single" w:color="auto" w:sz="4" w:space="0"/>
-        <w:right w:val="single" w:color="auto" w:sz="4" w:space="0"/>
-        <w:insideH w:val="single" w:color="auto" w:sz="4" w:space="0"/>
-        <w:insideV w:val="single" w:color="auto" w:sz="4" w:space="0"/>
+        <w:top w:val="single" w:sz="4" w:space="0" w:color="auto"/>
+        <w:left w:val="single" w:sz="4" w:space="0" w:color="auto"/>
+        <w:bottom w:val="single" w:sz="4" w:space="0" w:color="auto"/>
+        <w:right w:val="single" w:sz="4" w:space="0" w:color="auto"/>
+        <w:insideH w:val="single" w:sz="4" w:space="0" w:color="auto"/>
+        <w:insideV w:val="single" w:sz="4" w:space="0" w:color="auto"/>
       </w:tblBorders>
     </w:tblPr>
   </w:style>

--- a/application/storage/course_transfers.docx
+++ b/application/storage/course_transfers.docx
@@ -242,67 +242,11 @@
         <w:t>${dept}</w:t>
       </w:r>
     </w:p>
-    <w:p>
-      <w:r>
-        <w:rPr>
-          <w:noProof/>
-        </w:rPr>
-        <w:drawing>
-          <wp:inline distT="0" distB="0" distL="0" distR="0" wp14:anchorId="4EE43CBA" wp14:editId="24FA876F">
-            <wp:extent cx="571500" cy="580390"/>
-            <wp:effectExtent l="0" t="0" r="0" b="0"/>
-            <wp:docPr id="2" name="graphics2"/>
-            <wp:cNvGraphicFramePr>
-              <a:graphicFrameLocks xmlns:a="http://schemas.openxmlformats.org/drawingml/2006/main" noChangeAspect="1"/>
-            </wp:cNvGraphicFramePr>
-            <a:graphic xmlns:a="http://schemas.openxmlformats.org/drawingml/2006/main">
-              <a:graphicData uri="http://schemas.openxmlformats.org/drawingml/2006/picture">
-                <pic:pic xmlns:pic="http://schemas.openxmlformats.org/drawingml/2006/picture">
-                  <pic:nvPicPr>
-                    <pic:cNvPr id="2" name="graphics2"/>
-                    <pic:cNvPicPr>
-                      <a:picLocks noChangeAspect="1" noChangeArrowheads="1"/>
-                    </pic:cNvPicPr>
-                  </pic:nvPicPr>
-                  <pic:blipFill>
-                    <a:blip r:embed="rId8"/>
-                    <a:stretch>
-                      <a:fillRect/>
-                    </a:stretch>
-                  </pic:blipFill>
-                  <pic:spPr bwMode="auto">
-                    <a:xfrm>
-                      <a:off x="0" y="0"/>
-                      <a:ext cx="571500" cy="580390"/>
-                    </a:xfrm>
-                    <a:prstGeom prst="rect">
-                      <a:avLst/>
-                    </a:prstGeom>
-                  </pic:spPr>
-                </pic:pic>
-              </a:graphicData>
-            </a:graphic>
-          </wp:inline>
-        </w:drawing>
-      </w:r>
-      <w:r>
-        <w:rPr>
-          <w:rFonts w:ascii="Times New Roman" w:eastAsia="Times New Roman" w:hAnsi="Times New Roman" w:cs="Times New Roman"/>
-          <w:b/>
-          <w:color w:val="000000"/>
-          <w:kern w:val="2"/>
-          <w:sz w:val="20"/>
-          <w:szCs w:val="20"/>
-          <w:shd w:val="clear" w:color="auto" w:fill="FFFFFF"/>
-          <w:lang w:val="en-GB"/>
-        </w:rPr>
-        <w:t xml:space="preserve">TUM is ISO 9001:2015 Certified    </w:t>
-      </w:r>
-    </w:p>
     <w:sectPr>
-      <w:headerReference w:type="default" r:id="rId9"/>
+      <w:headerReference w:type="default" r:id="rId8"/>
+      <w:footerReference w:type="default" r:id="rId9"/>
       <w:pgSz w:w="15840" w:h="12240" w:orient="landscape"/>
-      <w:pgMar w:top="777" w:right="227" w:bottom="170" w:left="227" w:header="720" w:footer="0" w:gutter="0"/>
+      <w:pgMar w:top="777" w:right="244" w:bottom="1191" w:left="238" w:header="720" w:footer="0" w:gutter="0"/>
       <w:cols w:space="720"/>
       <w:formProt w:val="0"/>
       <w:docGrid w:linePitch="360" w:charSpace="4096"/>
@@ -334,6 +278,71 @@
     </w:p>
   </w:endnote>
 </w:endnotes>
+</file>
+
+<file path=word/footer1.xml><?xml version="1.0" encoding="utf-8"?>
+<w:ftr xmlns:wpc="http://schemas.microsoft.com/office/word/2010/wordprocessingCanvas" xmlns:cx="http://schemas.microsoft.com/office/drawing/2014/chartex" xmlns:cx1="http://schemas.microsoft.com/office/drawing/2015/9/8/chartex" xmlns:cx2="http://schemas.microsoft.com/office/drawing/2015/10/21/chartex" xmlns:cx3="http://schemas.microsoft.com/office/drawing/2016/5/9/chartex" xmlns:cx4="http://schemas.microsoft.com/office/drawing/2016/5/10/chartex" xmlns:cx5="http://schemas.microsoft.com/office/drawing/2016/5/11/chartex" xmlns:cx6="http://schemas.microsoft.com/office/drawing/2016/5/12/chartex" xmlns:cx7="http://schemas.microsoft.com/office/drawing/2016/5/13/chartex" xmlns:cx8="http://schemas.microsoft.com/office/drawing/2016/5/14/chartex" xmlns:mc="http://schemas.openxmlformats.org/markup-compatibility/2006" xmlns:aink="http://schemas.microsoft.com/office/drawing/2016/ink" xmlns:am3d="http://schemas.microsoft.com/office/drawing/2017/model3d" xmlns:o="urn:schemas-microsoft-com:office:office" xmlns:r="http://schemas.openxmlformats.org/officeDocument/2006/relationships" xmlns:m="http://schemas.openxmlformats.org/officeDocument/2006/math" xmlns:v="urn:schemas-microsoft-com:vml" xmlns:wp14="http://schemas.microsoft.com/office/word/2010/wordprocessingDrawing" xmlns:wp="http://schemas.openxmlformats.org/drawingml/2006/wordprocessingDrawing" xmlns:w10="urn:schemas-microsoft-com:office:word" xmlns:w="http://schemas.openxmlformats.org/wordprocessingml/2006/main" xmlns:w14="http://schemas.microsoft.com/office/word/2010/wordml" xmlns:w15="http://schemas.microsoft.com/office/word/2012/wordml" xmlns:w16cex="http://schemas.microsoft.com/office/word/2018/wordml/cex" xmlns:w16cid="http://schemas.microsoft.com/office/word/2016/wordml/cid" xmlns:w16="http://schemas.microsoft.com/office/word/2018/wordml" xmlns:w16sdtdh="http://schemas.microsoft.com/office/word/2020/wordml/sdtdatahash" xmlns:w16se="http://schemas.microsoft.com/office/word/2015/wordml/symex" xmlns:wpg="http://schemas.microsoft.com/office/word/2010/wordprocessingGroup" xmlns:wpi="http://schemas.microsoft.com/office/word/2010/wordprocessingInk" xmlns:wne="http://schemas.microsoft.com/office/word/2006/wordml" xmlns:wps="http://schemas.microsoft.com/office/word/2010/wordprocessingShape" mc:Ignorable="w14 w15 w16se w16cid w16 w16cex w16sdtdh wp14">
+  <w:p>
+    <w:pPr>
+      <w:jc w:val="right"/>
+    </w:pPr>
+    <w:r>
+      <w:rPr>
+        <w:noProof/>
+      </w:rPr>
+      <w:drawing>
+        <wp:inline distT="0" distB="0" distL="0" distR="0" wp14:anchorId="5CE4261B" wp14:editId="3796CA34">
+          <wp:extent cx="571500" cy="580390"/>
+          <wp:effectExtent l="0" t="0" r="0" b="0"/>
+          <wp:docPr id="2" name="graphics2"/>
+          <wp:cNvGraphicFramePr>
+            <a:graphicFrameLocks xmlns:a="http://schemas.openxmlformats.org/drawingml/2006/main" noChangeAspect="1"/>
+          </wp:cNvGraphicFramePr>
+          <a:graphic xmlns:a="http://schemas.openxmlformats.org/drawingml/2006/main">
+            <a:graphicData uri="http://schemas.openxmlformats.org/drawingml/2006/picture">
+              <pic:pic xmlns:pic="http://schemas.openxmlformats.org/drawingml/2006/picture">
+                <pic:nvPicPr>
+                  <pic:cNvPr id="2" name="graphics2"/>
+                  <pic:cNvPicPr>
+                    <a:picLocks noChangeAspect="1" noChangeArrowheads="1"/>
+                  </pic:cNvPicPr>
+                </pic:nvPicPr>
+                <pic:blipFill>
+                  <a:blip r:embed="rId1"/>
+                  <a:stretch>
+                    <a:fillRect/>
+                  </a:stretch>
+                </pic:blipFill>
+                <pic:spPr bwMode="auto">
+                  <a:xfrm>
+                    <a:off x="0" y="0"/>
+                    <a:ext cx="571500" cy="580390"/>
+                  </a:xfrm>
+                  <a:prstGeom prst="rect">
+                    <a:avLst/>
+                  </a:prstGeom>
+                </pic:spPr>
+              </pic:pic>
+            </a:graphicData>
+          </a:graphic>
+        </wp:inline>
+      </w:drawing>
+    </w:r>
+    <w:r>
+      <w:rPr>
+        <w:rFonts w:ascii="Times New Roman" w:eastAsia="Times New Roman" w:hAnsi="Times New Roman" w:cs="Times New Roman"/>
+        <w:b/>
+        <w:color w:val="000000"/>
+        <w:kern w:val="2"/>
+        <w:sz w:val="20"/>
+        <w:szCs w:val="20"/>
+        <w:shd w:val="clear" w:color="auto" w:fill="FFFFFF"/>
+        <w:lang w:val="en-GB"/>
+      </w:rPr>
+      <w:t xml:space="preserve">TUM is ISO 9001:2015 Certified    </w:t>
+    </w:r>
+  </w:p>
+</w:ftr>
 </file>
 
 <file path=word/footnotes.xml><?xml version="1.0" encoding="utf-8"?>

--- a/application/storage/course_transfers.docx
+++ b/application/storage/course_transfers.docx
@@ -138,8 +138,6 @@
         <w:spacing w:after="240" w:line="240" w:lineRule="auto"/>
         <w:rPr>
           <w:rFonts w:ascii="Times New Roman" w:eastAsia="Times New Roman" w:hAnsi="Times New Roman" w:cs="Times New Roman"/>
-          <w:sz w:val="24"/>
-          <w:szCs w:val="24"/>
         </w:rPr>
       </w:pPr>
     </w:p>
@@ -151,6 +149,8 @@
           <w:b/>
           <w:bCs/>
           <w:color w:val="000000"/>
+          <w:sz w:val="20"/>
+          <w:szCs w:val="20"/>
         </w:rPr>
       </w:pPr>
       <w:r>
@@ -159,6 +159,8 @@
           <w:b/>
           <w:bCs/>
           <w:color w:val="000000"/>
+          <w:sz w:val="20"/>
+          <w:szCs w:val="20"/>
         </w:rPr>
         <w:t>OVERALL SUMMARY TABLE</w:t>
       </w:r>
